--- a/Docs/Observaciones-Lab 3.docx
+++ b/Docs/Observaciones-Lab 3.docx
@@ -1,13 +1,19 @@
 
 <file path=word/document.xml><?xml version="1.0" encoding="utf-8"?>
-<w:document xmlns:wpc="http://schemas.microsoft.com/office/word/2010/wordprocessingCanvas" xmlns:cx="http://schemas.microsoft.com/office/drawing/2014/chartex" xmlns:cx1="http://schemas.microsoft.com/office/drawing/2015/9/8/chartex" xmlns:cx2="http://schemas.microsoft.com/office/drawing/2015/10/21/chartex" xmlns:cx3="http://schemas.microsoft.com/office/drawing/2016/5/9/chartex" xmlns:cx4="http://schemas.microsoft.com/office/drawing/2016/5/10/chartex" xmlns:cx5="http://schemas.microsoft.com/office/drawing/2016/5/11/chartex" xmlns:cx6="http://schemas.microsoft.com/office/drawing/2016/5/12/chartex" xmlns:cx7="http://schemas.microsoft.com/office/drawing/2016/5/13/chartex" xmlns:cx8="http://schemas.microsoft.com/office/drawing/2016/5/14/chartex" xmlns:mc="http://schemas.openxmlformats.org/markup-compatibility/2006" xmlns:aink="http://schemas.microsoft.com/office/drawing/2016/ink" xmlns:am3d="http://schemas.microsoft.com/office/drawing/2017/model3d" xmlns:o="urn:schemas-microsoft-com:office:office" xmlns:r="http://schemas.openxmlformats.org/officeDocument/2006/relationships" xmlns:m="http://schemas.openxmlformats.org/officeDocument/2006/math" xmlns:v="urn:schemas-microsoft-com:vml" xmlns:wp14="http://schemas.microsoft.com/office/word/2010/wordprocessingDrawing" xmlns:wp="http://schemas.openxmlformats.org/drawingml/2006/wordprocessingDrawing" xmlns:w10="urn:schemas-microsoft-com:office:word" xmlns:w="http://schemas.openxmlformats.org/wordprocessingml/2006/main" xmlns:w14="http://schemas.microsoft.com/office/word/2010/wordml" xmlns:w15="http://schemas.microsoft.com/office/word/2012/wordml" xmlns:w16cex="http://schemas.microsoft.com/office/word/2018/wordml/cex" xmlns:w16cid="http://schemas.microsoft.com/office/word/2016/wordml/cid" xmlns:w16="http://schemas.microsoft.com/office/word/2018/wordml" xmlns:w16se="http://schemas.microsoft.com/office/word/2015/wordml/symex" xmlns:wpg="http://schemas.microsoft.com/office/word/2010/wordprocessingGroup" xmlns:wpi="http://schemas.microsoft.com/office/word/2010/wordprocessingInk" xmlns:wne="http://schemas.microsoft.com/office/word/2006/wordml" xmlns:wps="http://schemas.microsoft.com/office/word/2010/wordprocessingShape" mc:Ignorable="w14 w15 w16se w16cid w16 w16cex wp14">
+<w:document xmlns:wpc="http://schemas.microsoft.com/office/word/2010/wordprocessingCanvas" xmlns:cx="http://schemas.microsoft.com/office/drawing/2014/chartex" xmlns:cx1="http://schemas.microsoft.com/office/drawing/2015/9/8/chartex" xmlns:cx2="http://schemas.microsoft.com/office/drawing/2015/10/21/chartex" xmlns:cx3="http://schemas.microsoft.com/office/drawing/2016/5/9/chartex" xmlns:cx4="http://schemas.microsoft.com/office/drawing/2016/5/10/chartex" xmlns:cx5="http://schemas.microsoft.com/office/drawing/2016/5/11/chartex" xmlns:cx6="http://schemas.microsoft.com/office/drawing/2016/5/12/chartex" xmlns:cx7="http://schemas.microsoft.com/office/drawing/2016/5/13/chartex" xmlns:cx8="http://schemas.microsoft.com/office/drawing/2016/5/14/chartex" xmlns:mc="http://schemas.openxmlformats.org/markup-compatibility/2006" xmlns:aink="http://schemas.microsoft.com/office/drawing/2016/ink" xmlns:am3d="http://schemas.microsoft.com/office/drawing/2017/model3d" xmlns:o="urn:schemas-microsoft-com:office:office" xmlns:r="http://schemas.openxmlformats.org/officeDocument/2006/relationships" xmlns:m="http://schemas.openxmlformats.org/officeDocument/2006/math" xmlns:v="urn:schemas-microsoft-com:vml" xmlns:wp14="http://schemas.microsoft.com/office/word/2010/wordprocessingDrawing" xmlns:wp="http://schemas.openxmlformats.org/drawingml/2006/wordprocessingDrawing" xmlns:w10="urn:schemas-microsoft-com:office:word" xmlns:w="http://schemas.openxmlformats.org/wordprocessingml/2006/main" xmlns:w14="http://schemas.microsoft.com/office/word/2010/wordml" xmlns:w15="http://schemas.microsoft.com/office/word/2012/wordml" xmlns:w16cex="http://schemas.microsoft.com/office/word/2018/wordml/cex" xmlns:w16cid="http://schemas.microsoft.com/office/word/2016/wordml/cid" xmlns:w16="http://schemas.microsoft.com/office/word/2018/wordml" xmlns:w16sdtdh="http://schemas.microsoft.com/office/word/2020/wordml/sdtdatahash" xmlns:w16se="http://schemas.microsoft.com/office/word/2015/wordml/symex" xmlns:wpg="http://schemas.microsoft.com/office/word/2010/wordprocessingGroup" xmlns:wpi="http://schemas.microsoft.com/office/word/2010/wordprocessingInk" xmlns:wne="http://schemas.microsoft.com/office/word/2006/wordml" xmlns:wps="http://schemas.microsoft.com/office/word/2010/wordprocessingShape" mc:Ignorable="w14 w15 w16se w16cid w16 w16cex w16sdtdh wp14">
   <w:body>
     <w:p>
       <w:pPr>
-        <w:pStyle w:val="Title"/>
+        <w:pStyle w:val="Ttulo"/>
         <w:jc w:val="center"/>
-      </w:pPr>
-      <w:r>
+        <w:rPr>
+          <w:lang w:val="es-CO"/>
+        </w:rPr>
+      </w:pPr>
+      <w:r>
+        <w:rPr>
+          <w:lang w:val="es-CO"/>
+        </w:rPr>
         <w:t>OBSERVACIONES DEL LA PRACTICA</w:t>
       </w:r>
     </w:p>
@@ -35,13 +41,43 @@
         <w:rPr>
           <w:lang w:val="es-419"/>
         </w:rPr>
+        <w:t xml:space="preserve">: </w:t>
+      </w:r>
+      <w:r>
+        <w:rPr>
+          <w:lang w:val="es-419"/>
+        </w:rPr>
+        <w:t>David Felipe Pineda Verano</w:t>
+      </w:r>
+      <w:r>
+        <w:rPr>
+          <w:lang w:val="es-419"/>
+        </w:rPr>
+        <w:t xml:space="preserve">   </w:t>
+      </w:r>
+      <w:r>
+        <w:rPr>
+          <w:lang w:val="es-419"/>
+        </w:rPr>
         <w:t xml:space="preserve"> </w:t>
       </w:r>
       <w:r>
         <w:rPr>
           <w:lang w:val="es-419"/>
         </w:rPr>
-        <w:t>Cod XXXX</w:t>
+        <w:t>Cod</w:t>
+      </w:r>
+      <w:r>
+        <w:rPr>
+          <w:lang w:val="es-419"/>
+        </w:rPr>
+        <w:t>: 202112562</w:t>
+      </w:r>
+      <w:r>
+        <w:rPr>
+          <w:lang w:val="es-419"/>
+        </w:rPr>
+        <w:t xml:space="preserve"> </w:t>
       </w:r>
     </w:p>
     <w:p>
@@ -62,7 +98,31 @@
         <w:rPr>
           <w:lang w:val="es-419"/>
         </w:rPr>
-        <w:t>2 Cod XXXX</w:t>
+        <w:t>2</w:t>
+      </w:r>
+      <w:r>
+        <w:rPr>
+          <w:lang w:val="es-419"/>
+        </w:rPr>
+        <w:t>:</w:t>
+      </w:r>
+      <w:r>
+        <w:rPr>
+          <w:lang w:val="es-419"/>
+        </w:rPr>
+        <w:t xml:space="preserve"> John Jairo Serrato Suarez        </w:t>
+      </w:r>
+      <w:r>
+        <w:rPr>
+          <w:lang w:val="es-419"/>
+        </w:rPr>
+        <w:t xml:space="preserve"> Cod </w:t>
+      </w:r>
+      <w:r>
+        <w:rPr>
+          <w:lang w:val="es-419"/>
+        </w:rPr>
+        <w:t>202113080</w:t>
       </w:r>
     </w:p>
     <w:p>
@@ -76,386 +136,1186 @@
     </w:p>
     <w:p>
       <w:pPr>
-        <w:pStyle w:val="ListParagraph"/>
+        <w:spacing w:after="0" w:line="240" w:lineRule="auto"/>
+        <w:rPr>
+          <w:rFonts w:ascii="Times New Roman" w:eastAsia="Times New Roman" w:hAnsi="Times New Roman" w:cs="Times New Roman"/>
+          <w:noProof w:val="0"/>
+          <w:sz w:val="24"/>
+          <w:szCs w:val="24"/>
+          <w:lang w:val="es-CO" w:eastAsia="es-CO"/>
+        </w:rPr>
+      </w:pPr>
+      <w:r>
+        <w:rPr>
+          <w:rFonts w:ascii="Arial" w:eastAsia="Times New Roman" w:hAnsi="Arial" w:cs="Arial"/>
+          <w:noProof w:val="0"/>
+          <w:color w:val="000000"/>
+          <w:lang w:val="es-CO" w:eastAsia="es-CO"/>
+        </w:rPr>
+        <w:t>Observaciones lab-03</w:t>
+      </w:r>
+    </w:p>
+    <w:p>
+      <w:pPr>
+        <w:pStyle w:val="Prrafodelista"/>
         <w:numPr>
           <w:ilvl w:val="0"/>
-          <w:numId w:val="1"/>
+          <w:numId w:val="20"/>
         </w:numPr>
-        <w:spacing w:after="0"/>
-        <w:jc w:val="both"/>
-        <w:rPr>
-          <w:lang w:val="es-419"/>
-        </w:rPr>
-      </w:pPr>
-      <w:r>
-        <w:rPr>
-          <w:rFonts w:ascii="Dax-Regular" w:hAnsi="Dax-Regular"/>
-          <w:lang w:val="es-419"/>
-        </w:rPr>
-        <w:t xml:space="preserve">¿Cuáles son los mecanismos de interacción (I/O: Input/Output) que tiene el </w:t>
-      </w:r>
-      <w:r>
-        <w:rPr>
-          <w:rFonts w:ascii="Consolas" w:hAnsi="Consolas"/>
-          <w:b/>
-          <w:bCs/>
-          <w:lang w:val="es-419"/>
-        </w:rPr>
-        <w:t xml:space="preserve">view.py </w:t>
-      </w:r>
-      <w:r>
-        <w:rPr>
-          <w:rFonts w:ascii="Dax-Regular" w:hAnsi="Dax-Regular"/>
-          <w:lang w:val="es-419"/>
-        </w:rPr>
-        <w:t>con el usuario?</w:t>
+        <w:spacing w:after="0" w:line="240" w:lineRule="auto"/>
+        <w:textAlignment w:val="baseline"/>
+        <w:rPr>
+          <w:rFonts w:ascii="Arial" w:eastAsia="Times New Roman" w:hAnsi="Arial" w:cs="Arial"/>
+          <w:color w:val="000000"/>
+          <w:lang w:val="es-CO" w:eastAsia="es-CO"/>
+        </w:rPr>
+      </w:pPr>
+      <w:r>
+        <w:rPr>
+          <w:rFonts w:ascii="Arial" w:eastAsia="Times New Roman" w:hAnsi="Arial" w:cs="Arial"/>
+          <w:color w:val="000000"/>
+          <w:lang w:val="es-CO" w:eastAsia="es-CO"/>
+        </w:rPr>
+        <w:t>¿Cuáles son los mecanismos de interacción (I/O: Input/Output) que tiene el view.py con el usuario?</w:t>
       </w:r>
     </w:p>
     <w:p>
       <w:pPr>
-        <w:pStyle w:val="ListParagraph"/>
         <w:numPr>
           <w:ilvl w:val="0"/>
-          <w:numId w:val="1"/>
+          <w:numId w:val="3"/>
         </w:numPr>
-        <w:spacing w:after="0"/>
-        <w:jc w:val="both"/>
-        <w:rPr>
-          <w:rFonts w:ascii="Dax-Regular" w:hAnsi="Dax-Regular"/>
-          <w:lang w:val="es-419"/>
-        </w:rPr>
-      </w:pPr>
-      <w:r>
-        <w:rPr>
-          <w:rFonts w:ascii="Dax-Regular" w:hAnsi="Dax-Regular"/>
-          <w:lang w:val="es-419"/>
-        </w:rPr>
-        <w:t xml:space="preserve">¿Cómo se almacenan los datos de </w:t>
-      </w:r>
-      <w:r>
-        <w:rPr>
-          <w:rFonts w:ascii="Dax-Regular" w:hAnsi="Dax-Regular"/>
-          <w:b/>
-          <w:bCs/>
-          <w:lang w:val="es-419"/>
-        </w:rPr>
-        <w:t>GoodReads</w:t>
-      </w:r>
-      <w:r>
-        <w:rPr>
-          <w:rFonts w:ascii="Dax-Regular" w:hAnsi="Dax-Regular"/>
-          <w:lang w:val="es-419"/>
-        </w:rPr>
-        <w:t xml:space="preserve"> en el </w:t>
-      </w:r>
-      <w:r>
-        <w:rPr>
-          <w:rFonts w:ascii="Consolas" w:hAnsi="Consolas"/>
-          <w:b/>
-          <w:bCs/>
-          <w:lang w:val="es-419"/>
-        </w:rPr>
-        <w:t>model.py</w:t>
-      </w:r>
-      <w:r>
-        <w:rPr>
-          <w:rFonts w:ascii="Dax-Regular" w:hAnsi="Dax-Regular"/>
-          <w:lang w:val="es-419"/>
-        </w:rPr>
-        <w:t>?</w:t>
+        <w:spacing w:after="0" w:line="240" w:lineRule="auto"/>
+        <w:ind w:left="1440"/>
+        <w:textAlignment w:val="baseline"/>
+        <w:rPr>
+          <w:rFonts w:ascii="Arial" w:eastAsia="Times New Roman" w:hAnsi="Arial" w:cs="Arial"/>
+          <w:noProof w:val="0"/>
+          <w:color w:val="000000"/>
+          <w:lang w:val="es-CO" w:eastAsia="es-CO"/>
+        </w:rPr>
+      </w:pPr>
+      <w:r>
+        <w:rPr>
+          <w:rFonts w:ascii="Arial" w:eastAsia="Times New Roman" w:hAnsi="Arial" w:cs="Arial"/>
+          <w:noProof w:val="0"/>
+          <w:color w:val="000000"/>
+          <w:lang w:val="es-CO" w:eastAsia="es-CO"/>
+        </w:rPr>
+        <w:t>El principio del menú, puesto que el usuario interactúa con unas opciones que le permiten recorrer los archivos.</w:t>
       </w:r>
     </w:p>
     <w:p>
       <w:pPr>
-        <w:pStyle w:val="ListParagraph"/>
+        <w:spacing w:after="0" w:line="240" w:lineRule="auto"/>
+        <w:ind w:left="1440"/>
+        <w:textAlignment w:val="baseline"/>
+        <w:rPr>
+          <w:rFonts w:ascii="Arial" w:eastAsia="Times New Roman" w:hAnsi="Arial" w:cs="Arial"/>
+          <w:noProof w:val="0"/>
+          <w:color w:val="000000"/>
+          <w:lang w:val="es-CO" w:eastAsia="es-CO"/>
+        </w:rPr>
+      </w:pPr>
+    </w:p>
+    <w:p>
+      <w:pPr>
         <w:numPr>
           <w:ilvl w:val="0"/>
-          <w:numId w:val="1"/>
+          <w:numId w:val="4"/>
         </w:numPr>
-        <w:spacing w:after="0"/>
-        <w:jc w:val="both"/>
-        <w:rPr>
-          <w:rFonts w:ascii="Dax-Regular" w:hAnsi="Dax-Regular"/>
-          <w:lang w:val="es-419"/>
-        </w:rPr>
-      </w:pPr>
-      <w:r>
-        <w:rPr>
-          <w:rFonts w:ascii="Dax-Regular" w:hAnsi="Dax-Regular"/>
-          <w:lang w:val="es-419"/>
-        </w:rPr>
-        <w:t xml:space="preserve">¿Cuáles son las funciones que comunican el el </w:t>
-      </w:r>
-      <w:r>
-        <w:rPr>
-          <w:rFonts w:ascii="Consolas" w:hAnsi="Consolas"/>
-          <w:b/>
-          <w:bCs/>
-          <w:lang w:val="es-419"/>
-        </w:rPr>
-        <w:t xml:space="preserve">view.py </w:t>
-      </w:r>
-      <w:r>
-        <w:rPr>
-          <w:rFonts w:ascii="Dax-Regular" w:hAnsi="Dax-Regular"/>
-          <w:lang w:val="es-419"/>
-        </w:rPr>
-        <w:t>y el</w:t>
-      </w:r>
-      <w:r>
-        <w:rPr>
-          <w:rFonts w:ascii="Consolas" w:hAnsi="Consolas"/>
-          <w:b/>
-          <w:bCs/>
-          <w:lang w:val="es-419"/>
-        </w:rPr>
-        <w:t xml:space="preserve"> model.py</w:t>
-      </w:r>
-      <w:r>
-        <w:rPr>
-          <w:rFonts w:ascii="Dax-Regular" w:hAnsi="Dax-Regular"/>
-          <w:lang w:val="es-419"/>
-        </w:rPr>
-        <w:t>?</w:t>
+        <w:spacing w:after="0" w:line="240" w:lineRule="auto"/>
+        <w:textAlignment w:val="baseline"/>
+        <w:rPr>
+          <w:rFonts w:ascii="Arial" w:eastAsia="Times New Roman" w:hAnsi="Arial" w:cs="Arial"/>
+          <w:noProof w:val="0"/>
+          <w:color w:val="000000"/>
+          <w:lang w:val="es-CO" w:eastAsia="es-CO"/>
+        </w:rPr>
+      </w:pPr>
+      <w:r>
+        <w:rPr>
+          <w:rFonts w:ascii="Arial" w:eastAsia="Times New Roman" w:hAnsi="Arial" w:cs="Arial"/>
+          <w:noProof w:val="0"/>
+          <w:color w:val="000000"/>
+          <w:lang w:val="es-CO" w:eastAsia="es-CO"/>
+        </w:rPr>
+        <w:t>¿Cómo se almacenan los datos de GoodReads en el model.py?</w:t>
       </w:r>
     </w:p>
     <w:p>
       <w:pPr>
-        <w:pStyle w:val="ListParagraph"/>
         <w:numPr>
           <w:ilvl w:val="0"/>
-          <w:numId w:val="1"/>
+          <w:numId w:val="5"/>
         </w:numPr>
-        <w:jc w:val="both"/>
-        <w:rPr>
-          <w:rFonts w:ascii="Dax-Regular" w:hAnsi="Dax-Regular"/>
-          <w:lang w:val="es-419"/>
-        </w:rPr>
-      </w:pPr>
-      <w:r>
-        <w:rPr>
-          <w:rFonts w:ascii="Dax-Regular" w:hAnsi="Dax-Regular"/>
-          <w:lang w:val="es-419"/>
-        </w:rPr>
-        <w:t>¿Cómo se crea una lista?</w:t>
+        <w:spacing w:after="0" w:line="240" w:lineRule="auto"/>
+        <w:ind w:left="1440"/>
+        <w:textAlignment w:val="baseline"/>
+        <w:rPr>
+          <w:rFonts w:ascii="Arial" w:eastAsia="Times New Roman" w:hAnsi="Arial" w:cs="Arial"/>
+          <w:noProof w:val="0"/>
+          <w:color w:val="000000"/>
+          <w:lang w:val="es-CO" w:eastAsia="es-CO"/>
+        </w:rPr>
+      </w:pPr>
+      <w:r>
+        <w:rPr>
+          <w:rFonts w:ascii="Arial" w:eastAsia="Times New Roman" w:hAnsi="Arial" w:cs="Arial"/>
+          <w:noProof w:val="0"/>
+          <w:color w:val="000000"/>
+          <w:lang w:val="es-CO" w:eastAsia="es-CO"/>
+        </w:rPr>
+        <w:t>Todo está añadido en un diccionario general donde cada valor es una lista.</w:t>
       </w:r>
     </w:p>
     <w:p>
       <w:pPr>
-        <w:pStyle w:val="ListParagraph"/>
+        <w:spacing w:after="0" w:line="240" w:lineRule="auto"/>
+        <w:ind w:left="1440"/>
+        <w:textAlignment w:val="baseline"/>
+        <w:rPr>
+          <w:rFonts w:ascii="Arial" w:eastAsia="Times New Roman" w:hAnsi="Arial" w:cs="Arial"/>
+          <w:noProof w:val="0"/>
+          <w:color w:val="000000"/>
+          <w:lang w:val="es-CO" w:eastAsia="es-CO"/>
+        </w:rPr>
+      </w:pPr>
+    </w:p>
+    <w:p>
+      <w:pPr>
         <w:numPr>
           <w:ilvl w:val="0"/>
-          <w:numId w:val="1"/>
+          <w:numId w:val="6"/>
         </w:numPr>
-        <w:jc w:val="both"/>
-        <w:rPr>
-          <w:rFonts w:ascii="Dax-Regular" w:hAnsi="Dax-Regular"/>
-          <w:lang w:val="es-419"/>
-        </w:rPr>
-      </w:pPr>
-      <w:r>
-        <w:rPr>
-          <w:rFonts w:ascii="Dax-Regular" w:hAnsi="Dax-Regular"/>
-          <w:lang w:val="es-419"/>
-        </w:rPr>
-        <w:t xml:space="preserve">¿Qué hace el parámetro </w:t>
-      </w:r>
-      <w:r>
-        <w:rPr>
-          <w:rFonts w:ascii="Consolas" w:hAnsi="Consolas"/>
-          <w:b/>
-          <w:iCs/>
-          <w:lang w:val="es-419"/>
-        </w:rPr>
-        <w:t xml:space="preserve">cmpfunction=None </w:t>
-      </w:r>
-      <w:r>
-        <w:rPr>
-          <w:rFonts w:ascii="Dax-Regular" w:hAnsi="Dax-Regular"/>
-          <w:lang w:val="es-419"/>
-        </w:rPr>
-        <w:t xml:space="preserve">en la función </w:t>
-      </w:r>
-      <w:r>
-        <w:rPr>
-          <w:rFonts w:ascii="Consolas" w:hAnsi="Consolas"/>
-          <w:b/>
-          <w:bCs/>
-          <w:lang w:val="es-419"/>
-        </w:rPr>
-        <w:t>newList()</w:t>
-      </w:r>
-      <w:r>
-        <w:rPr>
-          <w:rFonts w:ascii="Dax-Regular" w:hAnsi="Dax-Regular"/>
-          <w:lang w:val="es-419"/>
-        </w:rPr>
-        <w:t>?</w:t>
+        <w:spacing w:after="0" w:line="240" w:lineRule="auto"/>
+        <w:textAlignment w:val="baseline"/>
+        <w:rPr>
+          <w:rFonts w:ascii="Arial" w:eastAsia="Times New Roman" w:hAnsi="Arial" w:cs="Arial"/>
+          <w:noProof w:val="0"/>
+          <w:color w:val="000000"/>
+          <w:lang w:val="es-CO" w:eastAsia="es-CO"/>
+        </w:rPr>
+      </w:pPr>
+      <w:r>
+        <w:rPr>
+          <w:rFonts w:ascii="Arial" w:eastAsia="Times New Roman" w:hAnsi="Arial" w:cs="Arial"/>
+          <w:noProof w:val="0"/>
+          <w:color w:val="000000"/>
+          <w:lang w:val="es-CO" w:eastAsia="es-CO"/>
+        </w:rPr>
+        <w:t>¿Cuáles son las funciones que comunican el view.py y el model.py?</w:t>
       </w:r>
     </w:p>
     <w:p>
       <w:pPr>
-        <w:pStyle w:val="ListParagraph"/>
         <w:numPr>
           <w:ilvl w:val="0"/>
-          <w:numId w:val="1"/>
+          <w:numId w:val="7"/>
         </w:numPr>
-        <w:jc w:val="both"/>
-        <w:rPr>
-          <w:rFonts w:ascii="Dax-Regular" w:hAnsi="Dax-Regular"/>
-          <w:lang w:val="es-419"/>
-        </w:rPr>
-      </w:pPr>
-      <w:r>
-        <w:rPr>
-          <w:rFonts w:ascii="Dax-Regular" w:hAnsi="Dax-Regular"/>
-          <w:lang w:val="es-419"/>
-        </w:rPr>
-        <w:t xml:space="preserve">¿Qué hace la funció </w:t>
-      </w:r>
-      <w:r>
-        <w:rPr>
-          <w:rFonts w:ascii="Consolas" w:hAnsi="Consolas"/>
-          <w:b/>
-          <w:iCs/>
-          <w:lang w:val="es-419"/>
-        </w:rPr>
-        <w:t>addLast()</w:t>
-      </w:r>
-      <w:r>
-        <w:rPr>
-          <w:rFonts w:ascii="Dax-Regular" w:hAnsi="Dax-Regular"/>
-          <w:lang w:val="es-419"/>
-        </w:rPr>
-        <w:t>?</w:t>
+        <w:spacing w:after="0" w:line="240" w:lineRule="auto"/>
+        <w:ind w:left="1440"/>
+        <w:textAlignment w:val="baseline"/>
+        <w:rPr>
+          <w:rFonts w:ascii="Arial" w:eastAsia="Times New Roman" w:hAnsi="Arial" w:cs="Arial"/>
+          <w:noProof w:val="0"/>
+          <w:color w:val="000000"/>
+          <w:lang w:val="es-CO" w:eastAsia="es-CO"/>
+        </w:rPr>
+      </w:pPr>
+      <w:r>
+        <w:rPr>
+          <w:rFonts w:ascii="Arial" w:eastAsia="Times New Roman" w:hAnsi="Arial" w:cs="Arial"/>
+          <w:noProof w:val="0"/>
+          <w:color w:val="000000"/>
+          <w:lang w:val="es-CO" w:eastAsia="es-CO"/>
+        </w:rPr>
+        <w:t xml:space="preserve">view.py se comunica con el controller.py, donde este se comunica con el model.py, por lo cual no hay conexión directa entre el </w:t>
+      </w:r>
+      <w:proofErr w:type="spellStart"/>
+      <w:r>
+        <w:rPr>
+          <w:rFonts w:ascii="Arial" w:eastAsia="Times New Roman" w:hAnsi="Arial" w:cs="Arial"/>
+          <w:noProof w:val="0"/>
+          <w:color w:val="000000"/>
+          <w:lang w:val="es-CO" w:eastAsia="es-CO"/>
+        </w:rPr>
+        <w:t>view</w:t>
+      </w:r>
+      <w:proofErr w:type="spellEnd"/>
+      <w:r>
+        <w:rPr>
+          <w:rFonts w:ascii="Arial" w:eastAsia="Times New Roman" w:hAnsi="Arial" w:cs="Arial"/>
+          <w:noProof w:val="0"/>
+          <w:color w:val="000000"/>
+          <w:lang w:val="es-CO" w:eastAsia="es-CO"/>
+        </w:rPr>
+        <w:t xml:space="preserve"> y el model.py</w:t>
       </w:r>
     </w:p>
     <w:p>
       <w:pPr>
-        <w:pStyle w:val="ListParagraph"/>
+        <w:spacing w:after="0" w:line="240" w:lineRule="auto"/>
+        <w:ind w:left="1440"/>
+        <w:textAlignment w:val="baseline"/>
+        <w:rPr>
+          <w:rFonts w:ascii="Arial" w:eastAsia="Times New Roman" w:hAnsi="Arial" w:cs="Arial"/>
+          <w:noProof w:val="0"/>
+          <w:color w:val="000000"/>
+          <w:lang w:val="es-CO" w:eastAsia="es-CO"/>
+        </w:rPr>
+      </w:pPr>
+    </w:p>
+    <w:p>
+      <w:pPr>
         <w:numPr>
           <w:ilvl w:val="0"/>
-          <w:numId w:val="1"/>
+          <w:numId w:val="8"/>
         </w:numPr>
-        <w:jc w:val="both"/>
-        <w:rPr>
-          <w:rFonts w:ascii="Dax-Regular" w:hAnsi="Dax-Regular"/>
-          <w:lang w:val="es-419"/>
-        </w:rPr>
-      </w:pPr>
-      <w:r>
-        <w:rPr>
-          <w:rFonts w:ascii="Dax-Regular" w:hAnsi="Dax-Regular"/>
-          <w:lang w:val="es-419"/>
-        </w:rPr>
-        <w:t xml:space="preserve">¿Qué hace la función </w:t>
-      </w:r>
-      <w:r>
-        <w:rPr>
-          <w:rFonts w:ascii="Consolas" w:hAnsi="Consolas"/>
-          <w:b/>
-          <w:iCs/>
-          <w:lang w:val="es-419"/>
-        </w:rPr>
-        <w:t>getElement()</w:t>
-      </w:r>
-      <w:r>
-        <w:rPr>
-          <w:rFonts w:ascii="Dax-Regular" w:hAnsi="Dax-Regular"/>
-          <w:lang w:val="es-419"/>
-        </w:rPr>
-        <w:t>?</w:t>
+        <w:spacing w:after="0" w:line="240" w:lineRule="auto"/>
+        <w:textAlignment w:val="baseline"/>
+        <w:rPr>
+          <w:rFonts w:ascii="Arial" w:eastAsia="Times New Roman" w:hAnsi="Arial" w:cs="Arial"/>
+          <w:noProof w:val="0"/>
+          <w:color w:val="000000"/>
+          <w:lang w:val="es-CO" w:eastAsia="es-CO"/>
+        </w:rPr>
+      </w:pPr>
+      <w:r>
+        <w:rPr>
+          <w:rFonts w:ascii="Arial" w:eastAsia="Times New Roman" w:hAnsi="Arial" w:cs="Arial"/>
+          <w:noProof w:val="0"/>
+          <w:color w:val="000000"/>
+          <w:lang w:val="es-CO" w:eastAsia="es-CO"/>
+        </w:rPr>
+        <w:t>¿Cómo se crea una lista?</w:t>
       </w:r>
     </w:p>
     <w:p>
       <w:pPr>
-        <w:pStyle w:val="ListParagraph"/>
         <w:numPr>
           <w:ilvl w:val="0"/>
-          <w:numId w:val="1"/>
+          <w:numId w:val="9"/>
         </w:numPr>
-        <w:jc w:val="both"/>
-        <w:rPr>
-          <w:rFonts w:ascii="Dax-Regular" w:hAnsi="Dax-Regular"/>
-          <w:lang w:val="es-419"/>
-        </w:rPr>
-      </w:pPr>
-      <w:r>
-        <w:rPr>
-          <w:rFonts w:ascii="Dax-Regular" w:hAnsi="Dax-Regular"/>
-          <w:lang w:val="es-419"/>
-        </w:rPr>
-        <w:t xml:space="preserve">¿Qué hace la función </w:t>
-      </w:r>
-      <w:r>
-        <w:rPr>
-          <w:rFonts w:ascii="Consolas" w:hAnsi="Consolas"/>
-          <w:b/>
-          <w:iCs/>
-          <w:lang w:val="es-419"/>
-        </w:rPr>
-        <w:t>subList()</w:t>
-      </w:r>
-      <w:r>
-        <w:rPr>
-          <w:rFonts w:ascii="Dax-Regular" w:hAnsi="Dax-Regular"/>
-          <w:lang w:val="es-419"/>
-        </w:rPr>
-        <w:t>?</w:t>
+        <w:spacing w:after="0" w:line="240" w:lineRule="auto"/>
+        <w:ind w:left="1440"/>
+        <w:textAlignment w:val="baseline"/>
+        <w:rPr>
+          <w:rFonts w:ascii="Arial" w:eastAsia="Times New Roman" w:hAnsi="Arial" w:cs="Arial"/>
+          <w:noProof w:val="0"/>
+          <w:color w:val="000000"/>
+          <w:lang w:val="es-CO" w:eastAsia="es-CO"/>
+        </w:rPr>
+      </w:pPr>
+      <w:r>
+        <w:rPr>
+          <w:rFonts w:ascii="Arial" w:eastAsia="Times New Roman" w:hAnsi="Arial" w:cs="Arial"/>
+          <w:noProof w:val="0"/>
+          <w:color w:val="000000"/>
+          <w:lang w:val="es-CO" w:eastAsia="es-CO"/>
+        </w:rPr>
+        <w:t>En esta librería se crea una función con “</w:t>
+      </w:r>
+      <w:proofErr w:type="spellStart"/>
+      <w:r>
+        <w:rPr>
+          <w:rFonts w:ascii="Arial" w:eastAsia="Times New Roman" w:hAnsi="Arial" w:cs="Arial"/>
+          <w:noProof w:val="0"/>
+          <w:color w:val="000000"/>
+          <w:lang w:val="es-CO" w:eastAsia="es-CO"/>
+        </w:rPr>
+        <w:t>NewList</w:t>
+      </w:r>
+      <w:proofErr w:type="spellEnd"/>
+      <w:r>
+        <w:rPr>
+          <w:rFonts w:ascii="Arial" w:eastAsia="Times New Roman" w:hAnsi="Arial" w:cs="Arial"/>
+          <w:noProof w:val="0"/>
+          <w:color w:val="000000"/>
+          <w:lang w:val="es-CO" w:eastAsia="es-CO"/>
+        </w:rPr>
+        <w:t xml:space="preserve">” la cual nos pide ciertos parámetros como el tipo de lista y el </w:t>
+      </w:r>
+      <w:proofErr w:type="spellStart"/>
+      <w:proofErr w:type="gramStart"/>
+      <w:r>
+        <w:rPr>
+          <w:rFonts w:ascii="Arial" w:eastAsia="Times New Roman" w:hAnsi="Arial" w:cs="Arial"/>
+          <w:noProof w:val="0"/>
+          <w:color w:val="000000"/>
+          <w:lang w:val="es-CO" w:eastAsia="es-CO"/>
+        </w:rPr>
+        <w:t>archivo,para</w:t>
+      </w:r>
+      <w:proofErr w:type="spellEnd"/>
+      <w:proofErr w:type="gramEnd"/>
+      <w:r>
+        <w:rPr>
+          <w:rFonts w:ascii="Arial" w:eastAsia="Times New Roman" w:hAnsi="Arial" w:cs="Arial"/>
+          <w:noProof w:val="0"/>
+          <w:color w:val="000000"/>
+          <w:lang w:val="es-CO" w:eastAsia="es-CO"/>
+        </w:rPr>
+        <w:t xml:space="preserve"> crear cada ítem utiliza las comas del archivo tipo </w:t>
+      </w:r>
+      <w:proofErr w:type="spellStart"/>
+      <w:r>
+        <w:rPr>
+          <w:rFonts w:ascii="Arial" w:eastAsia="Times New Roman" w:hAnsi="Arial" w:cs="Arial"/>
+          <w:noProof w:val="0"/>
+          <w:color w:val="000000"/>
+          <w:lang w:val="es-CO" w:eastAsia="es-CO"/>
+        </w:rPr>
+        <w:t>csv</w:t>
+      </w:r>
+      <w:proofErr w:type="spellEnd"/>
+      <w:r>
+        <w:rPr>
+          <w:rFonts w:ascii="Arial" w:eastAsia="Times New Roman" w:hAnsi="Arial" w:cs="Arial"/>
+          <w:noProof w:val="0"/>
+          <w:color w:val="000000"/>
+          <w:lang w:val="es-CO" w:eastAsia="es-CO"/>
+        </w:rPr>
+        <w:t>.</w:t>
       </w:r>
     </w:p>
     <w:p>
       <w:pPr>
-        <w:pStyle w:val="ListParagraph"/>
+        <w:spacing w:after="0" w:line="240" w:lineRule="auto"/>
+        <w:ind w:left="1440"/>
+        <w:textAlignment w:val="baseline"/>
+        <w:rPr>
+          <w:rFonts w:ascii="Arial" w:eastAsia="Times New Roman" w:hAnsi="Arial" w:cs="Arial"/>
+          <w:noProof w:val="0"/>
+          <w:color w:val="000000"/>
+          <w:lang w:val="es-CO" w:eastAsia="es-CO"/>
+        </w:rPr>
+      </w:pPr>
+    </w:p>
+    <w:p>
+      <w:pPr>
         <w:numPr>
           <w:ilvl w:val="0"/>
-          <w:numId w:val="1"/>
+          <w:numId w:val="10"/>
         </w:numPr>
-        <w:jc w:val="both"/>
-        <w:rPr>
-          <w:rFonts w:ascii="Dax-Regular" w:hAnsi="Dax-Regular"/>
-          <w:lang w:val="es-419"/>
-        </w:rPr>
-      </w:pPr>
-      <w:r>
-        <w:rPr>
-          <w:rFonts w:ascii="Dax-Regular" w:hAnsi="Dax-Regular"/>
-          <w:lang w:val="es-419"/>
-        </w:rPr>
-        <w:t xml:space="preserve">¿Observó algún cambio en el comportamiento del programa al cambiar la implementación del parámetro </w:t>
-      </w:r>
-      <w:r>
-        <w:rPr>
-          <w:rFonts w:ascii="Consolas" w:hAnsi="Consolas"/>
-          <w:b/>
-          <w:bCs/>
-          <w:lang w:val="es-419"/>
-        </w:rPr>
-        <w:t>“ARRAY_LIST”</w:t>
-      </w:r>
-      <w:r>
-        <w:rPr>
-          <w:rFonts w:ascii="Dax-Regular" w:hAnsi="Dax-Regular"/>
-          <w:lang w:val="es-419"/>
-        </w:rPr>
-        <w:t xml:space="preserve"> a </w:t>
-      </w:r>
-      <w:r>
-        <w:rPr>
-          <w:rFonts w:ascii="Consolas" w:hAnsi="Consolas"/>
-          <w:b/>
-          <w:bCs/>
-          <w:lang w:val="es-419"/>
-        </w:rPr>
-        <w:t>“SINGLE_LINKED”</w:t>
-      </w:r>
-      <w:r>
-        <w:rPr>
-          <w:rFonts w:ascii="Dax-Regular" w:hAnsi="Dax-Regular"/>
-          <w:lang w:val="es-419"/>
-        </w:rPr>
-        <w:t>?</w:t>
-      </w:r>
+        <w:spacing w:after="0" w:line="240" w:lineRule="auto"/>
+        <w:textAlignment w:val="baseline"/>
+        <w:rPr>
+          <w:rFonts w:ascii="Arial" w:eastAsia="Times New Roman" w:hAnsi="Arial" w:cs="Arial"/>
+          <w:noProof w:val="0"/>
+          <w:color w:val="000000"/>
+          <w:lang w:val="es-CO" w:eastAsia="es-CO"/>
+        </w:rPr>
+      </w:pPr>
+      <w:r>
+        <w:rPr>
+          <w:rFonts w:ascii="Arial" w:eastAsia="Times New Roman" w:hAnsi="Arial" w:cs="Arial"/>
+          <w:noProof w:val="0"/>
+          <w:color w:val="000000"/>
+          <w:lang w:val="es-CO" w:eastAsia="es-CO"/>
+        </w:rPr>
+        <w:t xml:space="preserve">¿Qué hace el parámetro </w:t>
+      </w:r>
+      <w:proofErr w:type="spellStart"/>
+      <w:r>
+        <w:rPr>
+          <w:rFonts w:ascii="Arial" w:eastAsia="Times New Roman" w:hAnsi="Arial" w:cs="Arial"/>
+          <w:noProof w:val="0"/>
+          <w:color w:val="000000"/>
+          <w:lang w:val="es-CO" w:eastAsia="es-CO"/>
+        </w:rPr>
+        <w:t>cmpfunction</w:t>
+      </w:r>
+      <w:proofErr w:type="spellEnd"/>
+      <w:r>
+        <w:rPr>
+          <w:rFonts w:ascii="Arial" w:eastAsia="Times New Roman" w:hAnsi="Arial" w:cs="Arial"/>
+          <w:noProof w:val="0"/>
+          <w:color w:val="000000"/>
+          <w:lang w:val="es-CO" w:eastAsia="es-CO"/>
+        </w:rPr>
+        <w:t>=</w:t>
+      </w:r>
+      <w:proofErr w:type="spellStart"/>
+      <w:r>
+        <w:rPr>
+          <w:rFonts w:ascii="Arial" w:eastAsia="Times New Roman" w:hAnsi="Arial" w:cs="Arial"/>
+          <w:noProof w:val="0"/>
+          <w:color w:val="000000"/>
+          <w:lang w:val="es-CO" w:eastAsia="es-CO"/>
+        </w:rPr>
+        <w:t>None</w:t>
+      </w:r>
+      <w:proofErr w:type="spellEnd"/>
+      <w:r>
+        <w:rPr>
+          <w:rFonts w:ascii="Arial" w:eastAsia="Times New Roman" w:hAnsi="Arial" w:cs="Arial"/>
+          <w:noProof w:val="0"/>
+          <w:color w:val="000000"/>
+          <w:lang w:val="es-CO" w:eastAsia="es-CO"/>
+        </w:rPr>
+        <w:t xml:space="preserve"> en la función </w:t>
+      </w:r>
+      <w:proofErr w:type="spellStart"/>
+      <w:proofErr w:type="gramStart"/>
+      <w:r>
+        <w:rPr>
+          <w:rFonts w:ascii="Arial" w:eastAsia="Times New Roman" w:hAnsi="Arial" w:cs="Arial"/>
+          <w:noProof w:val="0"/>
+          <w:color w:val="000000"/>
+          <w:lang w:val="es-CO" w:eastAsia="es-CO"/>
+        </w:rPr>
+        <w:t>newList</w:t>
+      </w:r>
+      <w:proofErr w:type="spellEnd"/>
+      <w:r>
+        <w:rPr>
+          <w:rFonts w:ascii="Arial" w:eastAsia="Times New Roman" w:hAnsi="Arial" w:cs="Arial"/>
+          <w:noProof w:val="0"/>
+          <w:color w:val="000000"/>
+          <w:lang w:val="es-CO" w:eastAsia="es-CO"/>
+        </w:rPr>
+        <w:t>(</w:t>
+      </w:r>
+      <w:proofErr w:type="gramEnd"/>
+      <w:r>
+        <w:rPr>
+          <w:rFonts w:ascii="Arial" w:eastAsia="Times New Roman" w:hAnsi="Arial" w:cs="Arial"/>
+          <w:noProof w:val="0"/>
+          <w:color w:val="000000"/>
+          <w:lang w:val="es-CO" w:eastAsia="es-CO"/>
+        </w:rPr>
+        <w:t>)?</w:t>
+      </w:r>
+    </w:p>
+    <w:p>
+      <w:pPr>
+        <w:numPr>
+          <w:ilvl w:val="0"/>
+          <w:numId w:val="11"/>
+        </w:numPr>
+        <w:spacing w:after="0" w:line="240" w:lineRule="auto"/>
+        <w:ind w:left="1440"/>
+        <w:textAlignment w:val="baseline"/>
+        <w:rPr>
+          <w:rFonts w:ascii="Arial" w:eastAsia="Times New Roman" w:hAnsi="Arial" w:cs="Arial"/>
+          <w:noProof w:val="0"/>
+          <w:color w:val="000000"/>
+          <w:lang w:val="es-CO" w:eastAsia="es-CO"/>
+        </w:rPr>
+      </w:pPr>
+      <w:r>
+        <w:rPr>
+          <w:rFonts w:ascii="Arial" w:eastAsia="Times New Roman" w:hAnsi="Arial" w:cs="Arial"/>
+          <w:noProof w:val="0"/>
+          <w:color w:val="000000"/>
+          <w:lang w:val="es-CO" w:eastAsia="es-CO"/>
+        </w:rPr>
+        <w:t> El parámetro compara dos o más elementos con respecto a la lista.</w:t>
+      </w:r>
+    </w:p>
+    <w:p>
+      <w:pPr>
+        <w:spacing w:after="0" w:line="240" w:lineRule="auto"/>
+        <w:ind w:left="1440"/>
+        <w:textAlignment w:val="baseline"/>
+        <w:rPr>
+          <w:rFonts w:ascii="Arial" w:eastAsia="Times New Roman" w:hAnsi="Arial" w:cs="Arial"/>
+          <w:noProof w:val="0"/>
+          <w:color w:val="000000"/>
+          <w:lang w:val="es-CO" w:eastAsia="es-CO"/>
+        </w:rPr>
+      </w:pPr>
+    </w:p>
+    <w:p>
+      <w:pPr>
+        <w:numPr>
+          <w:ilvl w:val="0"/>
+          <w:numId w:val="12"/>
+        </w:numPr>
+        <w:spacing w:after="0" w:line="240" w:lineRule="auto"/>
+        <w:textAlignment w:val="baseline"/>
+        <w:rPr>
+          <w:rFonts w:ascii="Arial" w:eastAsia="Times New Roman" w:hAnsi="Arial" w:cs="Arial"/>
+          <w:noProof w:val="0"/>
+          <w:color w:val="000000"/>
+          <w:lang w:val="es-CO" w:eastAsia="es-CO"/>
+        </w:rPr>
+      </w:pPr>
+      <w:r>
+        <w:rPr>
+          <w:rFonts w:ascii="Arial" w:eastAsia="Times New Roman" w:hAnsi="Arial" w:cs="Arial"/>
+          <w:noProof w:val="0"/>
+          <w:color w:val="000000"/>
+          <w:lang w:val="es-CO" w:eastAsia="es-CO"/>
+        </w:rPr>
+        <w:t xml:space="preserve">¿Qué hace la función </w:t>
+      </w:r>
+      <w:proofErr w:type="spellStart"/>
+      <w:proofErr w:type="gramStart"/>
+      <w:r>
+        <w:rPr>
+          <w:rFonts w:ascii="Arial" w:eastAsia="Times New Roman" w:hAnsi="Arial" w:cs="Arial"/>
+          <w:noProof w:val="0"/>
+          <w:color w:val="000000"/>
+          <w:lang w:val="es-CO" w:eastAsia="es-CO"/>
+        </w:rPr>
+        <w:t>addLast</w:t>
+      </w:r>
+      <w:proofErr w:type="spellEnd"/>
+      <w:r>
+        <w:rPr>
+          <w:rFonts w:ascii="Arial" w:eastAsia="Times New Roman" w:hAnsi="Arial" w:cs="Arial"/>
+          <w:noProof w:val="0"/>
+          <w:color w:val="000000"/>
+          <w:lang w:val="es-CO" w:eastAsia="es-CO"/>
+        </w:rPr>
+        <w:t>(</w:t>
+      </w:r>
+      <w:proofErr w:type="gramEnd"/>
+      <w:r>
+        <w:rPr>
+          <w:rFonts w:ascii="Arial" w:eastAsia="Times New Roman" w:hAnsi="Arial" w:cs="Arial"/>
+          <w:noProof w:val="0"/>
+          <w:color w:val="000000"/>
+          <w:lang w:val="es-CO" w:eastAsia="es-CO"/>
+        </w:rPr>
+        <w:t>)? </w:t>
+      </w:r>
+    </w:p>
+    <w:p>
+      <w:pPr>
+        <w:numPr>
+          <w:ilvl w:val="0"/>
+          <w:numId w:val="13"/>
+        </w:numPr>
+        <w:spacing w:after="0" w:line="240" w:lineRule="auto"/>
+        <w:ind w:left="1440"/>
+        <w:textAlignment w:val="baseline"/>
+        <w:rPr>
+          <w:rFonts w:ascii="Arial" w:eastAsia="Times New Roman" w:hAnsi="Arial" w:cs="Arial"/>
+          <w:noProof w:val="0"/>
+          <w:color w:val="000000"/>
+          <w:lang w:val="es-CO" w:eastAsia="es-CO"/>
+        </w:rPr>
+      </w:pPr>
+      <w:r>
+        <w:rPr>
+          <w:rFonts w:ascii="Arial" w:eastAsia="Times New Roman" w:hAnsi="Arial" w:cs="Arial"/>
+          <w:noProof w:val="0"/>
+          <w:color w:val="000000"/>
+          <w:lang w:val="es-CO" w:eastAsia="es-CO"/>
+        </w:rPr>
+        <w:t xml:space="preserve">Agrega un </w:t>
+      </w:r>
+      <w:proofErr w:type="spellStart"/>
+      <w:r>
+        <w:rPr>
+          <w:rFonts w:ascii="Arial" w:eastAsia="Times New Roman" w:hAnsi="Arial" w:cs="Arial"/>
+          <w:noProof w:val="0"/>
+          <w:color w:val="000000"/>
+          <w:lang w:val="es-CO" w:eastAsia="es-CO"/>
+        </w:rPr>
+        <w:t>item</w:t>
+      </w:r>
+      <w:proofErr w:type="spellEnd"/>
+      <w:r>
+        <w:rPr>
+          <w:rFonts w:ascii="Arial" w:eastAsia="Times New Roman" w:hAnsi="Arial" w:cs="Arial"/>
+          <w:noProof w:val="0"/>
+          <w:color w:val="000000"/>
+          <w:lang w:val="es-CO" w:eastAsia="es-CO"/>
+        </w:rPr>
+        <w:t xml:space="preserve"> al final de la lista.</w:t>
+      </w:r>
+    </w:p>
+    <w:p>
+      <w:pPr>
+        <w:spacing w:after="0" w:line="240" w:lineRule="auto"/>
+        <w:ind w:left="1440"/>
+        <w:textAlignment w:val="baseline"/>
+        <w:rPr>
+          <w:rFonts w:ascii="Arial" w:eastAsia="Times New Roman" w:hAnsi="Arial" w:cs="Arial"/>
+          <w:noProof w:val="0"/>
+          <w:color w:val="000000"/>
+          <w:lang w:val="es-CO" w:eastAsia="es-CO"/>
+        </w:rPr>
+      </w:pPr>
+    </w:p>
+    <w:p>
+      <w:pPr>
+        <w:numPr>
+          <w:ilvl w:val="0"/>
+          <w:numId w:val="14"/>
+        </w:numPr>
+        <w:spacing w:after="0" w:line="240" w:lineRule="auto"/>
+        <w:textAlignment w:val="baseline"/>
+        <w:rPr>
+          <w:rFonts w:ascii="Arial" w:eastAsia="Times New Roman" w:hAnsi="Arial" w:cs="Arial"/>
+          <w:noProof w:val="0"/>
+          <w:color w:val="000000"/>
+          <w:lang w:val="es-CO" w:eastAsia="es-CO"/>
+        </w:rPr>
+      </w:pPr>
+      <w:r>
+        <w:rPr>
+          <w:rFonts w:ascii="Arial" w:eastAsia="Times New Roman" w:hAnsi="Arial" w:cs="Arial"/>
+          <w:noProof w:val="0"/>
+          <w:color w:val="000000"/>
+          <w:lang w:val="es-CO" w:eastAsia="es-CO"/>
+        </w:rPr>
+        <w:t xml:space="preserve"> ¿Qué hace la función </w:t>
+      </w:r>
+      <w:proofErr w:type="spellStart"/>
+      <w:proofErr w:type="gramStart"/>
+      <w:r>
+        <w:rPr>
+          <w:rFonts w:ascii="Arial" w:eastAsia="Times New Roman" w:hAnsi="Arial" w:cs="Arial"/>
+          <w:noProof w:val="0"/>
+          <w:color w:val="000000"/>
+          <w:lang w:val="es-CO" w:eastAsia="es-CO"/>
+        </w:rPr>
+        <w:t>getElement</w:t>
+      </w:r>
+      <w:proofErr w:type="spellEnd"/>
+      <w:r>
+        <w:rPr>
+          <w:rFonts w:ascii="Arial" w:eastAsia="Times New Roman" w:hAnsi="Arial" w:cs="Arial"/>
+          <w:noProof w:val="0"/>
+          <w:color w:val="000000"/>
+          <w:lang w:val="es-CO" w:eastAsia="es-CO"/>
+        </w:rPr>
+        <w:t>(</w:t>
+      </w:r>
+      <w:proofErr w:type="gramEnd"/>
+      <w:r>
+        <w:rPr>
+          <w:rFonts w:ascii="Arial" w:eastAsia="Times New Roman" w:hAnsi="Arial" w:cs="Arial"/>
+          <w:noProof w:val="0"/>
+          <w:color w:val="000000"/>
+          <w:lang w:val="es-CO" w:eastAsia="es-CO"/>
+        </w:rPr>
+        <w:t>)? </w:t>
+      </w:r>
+    </w:p>
+    <w:p>
+      <w:pPr>
+        <w:numPr>
+          <w:ilvl w:val="0"/>
+          <w:numId w:val="15"/>
+        </w:numPr>
+        <w:spacing w:after="0" w:line="240" w:lineRule="auto"/>
+        <w:ind w:left="1440"/>
+        <w:textAlignment w:val="baseline"/>
+        <w:rPr>
+          <w:rFonts w:ascii="Arial" w:eastAsia="Times New Roman" w:hAnsi="Arial" w:cs="Arial"/>
+          <w:noProof w:val="0"/>
+          <w:color w:val="000000"/>
+          <w:lang w:val="es-CO" w:eastAsia="es-CO"/>
+        </w:rPr>
+      </w:pPr>
+      <w:r>
+        <w:rPr>
+          <w:rFonts w:ascii="Arial" w:eastAsia="Times New Roman" w:hAnsi="Arial" w:cs="Arial"/>
+          <w:noProof w:val="0"/>
+          <w:color w:val="000000"/>
+          <w:lang w:val="es-CO" w:eastAsia="es-CO"/>
+        </w:rPr>
+        <w:t>Retorna el elemento en la posición de la lista dada en los parámetros.</w:t>
+      </w:r>
+    </w:p>
+    <w:p>
+      <w:pPr>
+        <w:spacing w:after="0" w:line="240" w:lineRule="auto"/>
+        <w:ind w:left="1440"/>
+        <w:textAlignment w:val="baseline"/>
+        <w:rPr>
+          <w:rFonts w:ascii="Arial" w:eastAsia="Times New Roman" w:hAnsi="Arial" w:cs="Arial"/>
+          <w:noProof w:val="0"/>
+          <w:color w:val="000000"/>
+          <w:lang w:val="es-CO" w:eastAsia="es-CO"/>
+        </w:rPr>
+      </w:pPr>
+    </w:p>
+    <w:p>
+      <w:pPr>
+        <w:numPr>
+          <w:ilvl w:val="0"/>
+          <w:numId w:val="16"/>
+        </w:numPr>
+        <w:spacing w:after="0" w:line="240" w:lineRule="auto"/>
+        <w:textAlignment w:val="baseline"/>
+        <w:rPr>
+          <w:rFonts w:ascii="Arial" w:eastAsia="Times New Roman" w:hAnsi="Arial" w:cs="Arial"/>
+          <w:noProof w:val="0"/>
+          <w:color w:val="000000"/>
+          <w:lang w:val="es-CO" w:eastAsia="es-CO"/>
+        </w:rPr>
+      </w:pPr>
+      <w:r>
+        <w:rPr>
+          <w:rFonts w:ascii="Arial" w:eastAsia="Times New Roman" w:hAnsi="Arial" w:cs="Arial"/>
+          <w:noProof w:val="0"/>
+          <w:color w:val="000000"/>
+          <w:lang w:val="es-CO" w:eastAsia="es-CO"/>
+        </w:rPr>
+        <w:t xml:space="preserve">¿Qué hace la función </w:t>
+      </w:r>
+      <w:proofErr w:type="spellStart"/>
+      <w:proofErr w:type="gramStart"/>
+      <w:r>
+        <w:rPr>
+          <w:rFonts w:ascii="Arial" w:eastAsia="Times New Roman" w:hAnsi="Arial" w:cs="Arial"/>
+          <w:noProof w:val="0"/>
+          <w:color w:val="000000"/>
+          <w:lang w:val="es-CO" w:eastAsia="es-CO"/>
+        </w:rPr>
+        <w:t>subList</w:t>
+      </w:r>
+      <w:proofErr w:type="spellEnd"/>
+      <w:r>
+        <w:rPr>
+          <w:rFonts w:ascii="Arial" w:eastAsia="Times New Roman" w:hAnsi="Arial" w:cs="Arial"/>
+          <w:noProof w:val="0"/>
+          <w:color w:val="000000"/>
+          <w:lang w:val="es-CO" w:eastAsia="es-CO"/>
+        </w:rPr>
+        <w:t>(</w:t>
+      </w:r>
+      <w:proofErr w:type="gramEnd"/>
+      <w:r>
+        <w:rPr>
+          <w:rFonts w:ascii="Arial" w:eastAsia="Times New Roman" w:hAnsi="Arial" w:cs="Arial"/>
+          <w:noProof w:val="0"/>
+          <w:color w:val="000000"/>
+          <w:lang w:val="es-CO" w:eastAsia="es-CO"/>
+        </w:rPr>
+        <w:t>)?</w:t>
+      </w:r>
+    </w:p>
+    <w:p>
+      <w:pPr>
+        <w:numPr>
+          <w:ilvl w:val="0"/>
+          <w:numId w:val="17"/>
+        </w:numPr>
+        <w:spacing w:after="0" w:line="240" w:lineRule="auto"/>
+        <w:ind w:left="1440"/>
+        <w:textAlignment w:val="baseline"/>
+        <w:rPr>
+          <w:rFonts w:ascii="Arial" w:eastAsia="Times New Roman" w:hAnsi="Arial" w:cs="Arial"/>
+          <w:noProof w:val="0"/>
+          <w:color w:val="000000"/>
+          <w:lang w:val="es-CO" w:eastAsia="es-CO"/>
+        </w:rPr>
+      </w:pPr>
+      <w:r>
+        <w:rPr>
+          <w:rFonts w:ascii="Arial" w:eastAsia="Times New Roman" w:hAnsi="Arial" w:cs="Arial"/>
+          <w:noProof w:val="0"/>
+          <w:color w:val="000000"/>
+          <w:lang w:val="es-CO" w:eastAsia="es-CO"/>
+        </w:rPr>
+        <w:t xml:space="preserve">Se retorna una lista que contiene los elementos a partir de la posición </w:t>
+      </w:r>
+      <w:proofErr w:type="spellStart"/>
+      <w:r>
+        <w:rPr>
+          <w:rFonts w:ascii="Arial" w:eastAsia="Times New Roman" w:hAnsi="Arial" w:cs="Arial"/>
+          <w:noProof w:val="0"/>
+          <w:color w:val="000000"/>
+          <w:lang w:val="es-CO" w:eastAsia="es-CO"/>
+        </w:rPr>
+        <w:t>pos</w:t>
+      </w:r>
+      <w:proofErr w:type="spellEnd"/>
+      <w:r>
+        <w:rPr>
+          <w:rFonts w:ascii="Arial" w:eastAsia="Times New Roman" w:hAnsi="Arial" w:cs="Arial"/>
+          <w:noProof w:val="0"/>
+          <w:color w:val="000000"/>
+          <w:lang w:val="es-CO" w:eastAsia="es-CO"/>
+        </w:rPr>
+        <w:t xml:space="preserve">, con una longitud </w:t>
+      </w:r>
+      <w:proofErr w:type="spellStart"/>
+      <w:r>
+        <w:rPr>
+          <w:rFonts w:ascii="Arial" w:eastAsia="Times New Roman" w:hAnsi="Arial" w:cs="Arial"/>
+          <w:noProof w:val="0"/>
+          <w:color w:val="000000"/>
+          <w:lang w:val="es-CO" w:eastAsia="es-CO"/>
+        </w:rPr>
+        <w:t>numelem</w:t>
+      </w:r>
+      <w:proofErr w:type="spellEnd"/>
+      <w:r>
+        <w:rPr>
+          <w:rFonts w:ascii="Arial" w:eastAsia="Times New Roman" w:hAnsi="Arial" w:cs="Arial"/>
+          <w:noProof w:val="0"/>
+          <w:color w:val="000000"/>
+          <w:lang w:val="es-CO" w:eastAsia="es-CO"/>
+        </w:rPr>
+        <w:t xml:space="preserve"> elementos. (</w:t>
+      </w:r>
+      <w:proofErr w:type="spellStart"/>
+      <w:r>
+        <w:rPr>
+          <w:rFonts w:ascii="Arial" w:eastAsia="Times New Roman" w:hAnsi="Arial" w:cs="Arial"/>
+          <w:noProof w:val="0"/>
+          <w:color w:val="000000"/>
+          <w:lang w:val="es-CO" w:eastAsia="es-CO"/>
+        </w:rPr>
+        <w:t>pos</w:t>
+      </w:r>
+      <w:proofErr w:type="spellEnd"/>
+      <w:r>
+        <w:rPr>
+          <w:rFonts w:ascii="Arial" w:eastAsia="Times New Roman" w:hAnsi="Arial" w:cs="Arial"/>
+          <w:noProof w:val="0"/>
+          <w:color w:val="000000"/>
+          <w:lang w:val="es-CO" w:eastAsia="es-CO"/>
+        </w:rPr>
+        <w:t xml:space="preserve"> y </w:t>
+      </w:r>
+      <w:proofErr w:type="spellStart"/>
+      <w:r>
+        <w:rPr>
+          <w:rFonts w:ascii="Arial" w:eastAsia="Times New Roman" w:hAnsi="Arial" w:cs="Arial"/>
+          <w:noProof w:val="0"/>
+          <w:color w:val="000000"/>
+          <w:lang w:val="es-CO" w:eastAsia="es-CO"/>
+        </w:rPr>
+        <w:t>numelem</w:t>
+      </w:r>
+      <w:proofErr w:type="spellEnd"/>
+      <w:r>
+        <w:rPr>
+          <w:rFonts w:ascii="Arial" w:eastAsia="Times New Roman" w:hAnsi="Arial" w:cs="Arial"/>
+          <w:noProof w:val="0"/>
+          <w:color w:val="000000"/>
+          <w:lang w:val="es-CO" w:eastAsia="es-CO"/>
+        </w:rPr>
+        <w:t xml:space="preserve"> dados como parámetros)</w:t>
+      </w:r>
+    </w:p>
+    <w:p>
+      <w:pPr>
+        <w:spacing w:after="0" w:line="240" w:lineRule="auto"/>
+        <w:ind w:left="1440"/>
+        <w:textAlignment w:val="baseline"/>
+        <w:rPr>
+          <w:rFonts w:ascii="Arial" w:eastAsia="Times New Roman" w:hAnsi="Arial" w:cs="Arial"/>
+          <w:noProof w:val="0"/>
+          <w:color w:val="000000"/>
+          <w:lang w:val="es-CO" w:eastAsia="es-CO"/>
+        </w:rPr>
+      </w:pPr>
+    </w:p>
+    <w:p>
+      <w:pPr>
+        <w:numPr>
+          <w:ilvl w:val="0"/>
+          <w:numId w:val="18"/>
+        </w:numPr>
+        <w:spacing w:after="0" w:line="240" w:lineRule="auto"/>
+        <w:textAlignment w:val="baseline"/>
+        <w:rPr>
+          <w:rFonts w:ascii="Arial" w:eastAsia="Times New Roman" w:hAnsi="Arial" w:cs="Arial"/>
+          <w:noProof w:val="0"/>
+          <w:color w:val="000000"/>
+          <w:lang w:val="es-CO" w:eastAsia="es-CO"/>
+        </w:rPr>
+      </w:pPr>
+      <w:r>
+        <w:rPr>
+          <w:rFonts w:ascii="Arial" w:eastAsia="Times New Roman" w:hAnsi="Arial" w:cs="Arial"/>
+          <w:noProof w:val="0"/>
+          <w:color w:val="000000"/>
+          <w:lang w:val="es-CO" w:eastAsia="es-CO"/>
+        </w:rPr>
+        <w:t>¿Observó algún cambio en el comportamiento del programa al cambiar la implementación del parámetro “ARRAY_LIST” a “</w:t>
+      </w:r>
+      <w:proofErr w:type="gramStart"/>
+      <w:r>
+        <w:rPr>
+          <w:rFonts w:ascii="Arial" w:eastAsia="Times New Roman" w:hAnsi="Arial" w:cs="Arial"/>
+          <w:noProof w:val="0"/>
+          <w:color w:val="000000"/>
+          <w:lang w:val="es-CO" w:eastAsia="es-CO"/>
+        </w:rPr>
+        <w:t>SINGLE</w:t>
+      </w:r>
+      <w:proofErr w:type="gramEnd"/>
+      <w:r>
+        <w:rPr>
+          <w:rFonts w:ascii="Arial" w:eastAsia="Times New Roman" w:hAnsi="Arial" w:cs="Arial"/>
+          <w:noProof w:val="0"/>
+          <w:color w:val="000000"/>
+          <w:lang w:val="es-CO" w:eastAsia="es-CO"/>
+        </w:rPr>
+        <w:t>_LINKED”? </w:t>
+      </w:r>
+    </w:p>
+    <w:p>
+      <w:pPr>
+        <w:numPr>
+          <w:ilvl w:val="0"/>
+          <w:numId w:val="19"/>
+        </w:numPr>
+        <w:spacing w:after="0" w:line="240" w:lineRule="auto"/>
+        <w:ind w:left="1440"/>
+        <w:textAlignment w:val="baseline"/>
+        <w:rPr>
+          <w:rFonts w:ascii="Arial" w:eastAsia="Times New Roman" w:hAnsi="Arial" w:cs="Arial"/>
+          <w:noProof w:val="0"/>
+          <w:color w:val="000000"/>
+          <w:lang w:val="es-CO" w:eastAsia="es-CO"/>
+        </w:rPr>
+      </w:pPr>
+      <w:r>
+        <w:rPr>
+          <w:rFonts w:ascii="Arial" w:eastAsia="Times New Roman" w:hAnsi="Arial" w:cs="Arial"/>
+          <w:noProof w:val="0"/>
+          <w:color w:val="000000"/>
+          <w:lang w:val="es-CO" w:eastAsia="es-CO"/>
+        </w:rPr>
+        <w:t xml:space="preserve">0.3593 </w:t>
+      </w:r>
+      <w:proofErr w:type="gramStart"/>
+      <w:r>
+        <w:rPr>
+          <w:rFonts w:ascii="Arial" w:eastAsia="Times New Roman" w:hAnsi="Arial" w:cs="Arial"/>
+          <w:noProof w:val="0"/>
+          <w:color w:val="000000"/>
+          <w:lang w:val="es-CO" w:eastAsia="es-CO"/>
+        </w:rPr>
+        <w:t>single</w:t>
+      </w:r>
+      <w:proofErr w:type="gramEnd"/>
+      <w:r>
+        <w:rPr>
+          <w:rFonts w:ascii="Arial" w:eastAsia="Times New Roman" w:hAnsi="Arial" w:cs="Arial"/>
+          <w:noProof w:val="0"/>
+          <w:color w:val="000000"/>
+          <w:lang w:val="es-CO" w:eastAsia="es-CO"/>
+        </w:rPr>
+        <w:t xml:space="preserve"> linked, 0. 25 array list, a base de los datos podemos inferir que hay un cambio de tiempo al usar single linked, ya se demora un poco más con respecto a array_list.</w:t>
+      </w:r>
+    </w:p>
+    <w:p>
+      <w:pPr>
+        <w:spacing w:after="240" w:line="240" w:lineRule="auto"/>
+        <w:rPr>
+          <w:rFonts w:ascii="Times New Roman" w:eastAsia="Times New Roman" w:hAnsi="Times New Roman" w:cs="Times New Roman"/>
+          <w:noProof w:val="0"/>
+          <w:sz w:val="24"/>
+          <w:szCs w:val="24"/>
+          <w:lang w:val="es-CO" w:eastAsia="es-CO"/>
+        </w:rPr>
+      </w:pPr>
+      <w:r>
+        <w:rPr>
+          <w:rFonts w:ascii="Times New Roman" w:eastAsia="Times New Roman" w:hAnsi="Times New Roman" w:cs="Times New Roman"/>
+          <w:noProof w:val="0"/>
+          <w:sz w:val="24"/>
+          <w:szCs w:val="24"/>
+          <w:lang w:val="es-CO" w:eastAsia="es-CO"/>
+        </w:rPr>
+        <w:br/>
+      </w:r>
+      <w:r>
+        <w:rPr>
+          <w:rFonts w:ascii="Times New Roman" w:eastAsia="Times New Roman" w:hAnsi="Times New Roman" w:cs="Times New Roman"/>
+          <w:noProof w:val="0"/>
+          <w:sz w:val="24"/>
+          <w:szCs w:val="24"/>
+          <w:lang w:val="es-CO" w:eastAsia="es-CO"/>
+        </w:rPr>
+        <w:br/>
+      </w:r>
+    </w:p>
+    <w:p>
+      <w:pPr>
+        <w:spacing w:after="240" w:line="240" w:lineRule="auto"/>
+        <w:rPr>
+          <w:rFonts w:ascii="Times New Roman" w:eastAsia="Times New Roman" w:hAnsi="Times New Roman" w:cs="Times New Roman"/>
+          <w:noProof w:val="0"/>
+          <w:sz w:val="24"/>
+          <w:szCs w:val="24"/>
+          <w:lang w:val="es-CO" w:eastAsia="es-CO"/>
+        </w:rPr>
+      </w:pPr>
+    </w:p>
+    <w:p>
+      <w:pPr>
+        <w:spacing w:after="0" w:line="240" w:lineRule="auto"/>
+        <w:rPr>
+          <w:rFonts w:ascii="Times New Roman" w:eastAsia="Times New Roman" w:hAnsi="Times New Roman" w:cs="Times New Roman"/>
+          <w:noProof w:val="0"/>
+          <w:sz w:val="24"/>
+          <w:szCs w:val="24"/>
+          <w:lang w:val="es-CO" w:eastAsia="es-CO"/>
+        </w:rPr>
+      </w:pPr>
+      <w:r>
+        <w:rPr>
+          <w:rFonts w:ascii="Arial" w:eastAsia="Times New Roman" w:hAnsi="Arial" w:cs="Arial"/>
+          <w:color w:val="000000"/>
+          <w:bdr w:val="none" w:sz="0" w:space="0" w:color="auto" w:frame="1"/>
+          <w:lang w:val="es-CO" w:eastAsia="es-CO"/>
+        </w:rPr>
+        <w:lastRenderedPageBreak/>
+        <w:drawing>
+          <wp:inline distT="0" distB="0" distL="0" distR="0" wp14:anchorId="5B128E3A" wp14:editId="36352F45">
+            <wp:extent cx="3990975" cy="438150"/>
+            <wp:effectExtent l="0" t="0" r="9525" b="0"/>
+            <wp:docPr id="2" name="Imagen 2"/>
+            <wp:cNvGraphicFramePr>
+              <a:graphicFrameLocks xmlns:a="http://schemas.openxmlformats.org/drawingml/2006/main" noChangeAspect="1"/>
+            </wp:cNvGraphicFramePr>
+            <a:graphic xmlns:a="http://schemas.openxmlformats.org/drawingml/2006/main">
+              <a:graphicData uri="http://schemas.openxmlformats.org/drawingml/2006/picture">
+                <pic:pic xmlns:pic="http://schemas.openxmlformats.org/drawingml/2006/picture">
+                  <pic:nvPicPr>
+                    <pic:cNvPr id="0" name="Picture 1"/>
+                    <pic:cNvPicPr>
+                      <a:picLocks noChangeAspect="1" noChangeArrowheads="1"/>
+                    </pic:cNvPicPr>
+                  </pic:nvPicPr>
+                  <pic:blipFill>
+                    <a:blip r:embed="rId5">
+                      <a:extLst>
+                        <a:ext uri="{28A0092B-C50C-407E-A947-70E740481C1C}">
+                          <a14:useLocalDpi xmlns:a14="http://schemas.microsoft.com/office/drawing/2010/main" val="0"/>
+                        </a:ext>
+                      </a:extLst>
+                    </a:blip>
+                    <a:srcRect/>
+                    <a:stretch>
+                      <a:fillRect/>
+                    </a:stretch>
+                  </pic:blipFill>
+                  <pic:spPr bwMode="auto">
+                    <a:xfrm>
+                      <a:off x="0" y="0"/>
+                      <a:ext cx="3990975" cy="438150"/>
+                    </a:xfrm>
+                    <a:prstGeom prst="rect">
+                      <a:avLst/>
+                    </a:prstGeom>
+                    <a:noFill/>
+                    <a:ln>
+                      <a:noFill/>
+                    </a:ln>
+                  </pic:spPr>
+                </pic:pic>
+              </a:graphicData>
+            </a:graphic>
+          </wp:inline>
+        </w:drawing>
+      </w:r>
+      <w:proofErr w:type="spellStart"/>
+      <w:r>
+        <w:rPr>
+          <w:rFonts w:ascii="Arial" w:eastAsia="Times New Roman" w:hAnsi="Arial" w:cs="Arial"/>
+          <w:noProof w:val="0"/>
+          <w:color w:val="000000"/>
+          <w:lang w:val="es-CO" w:eastAsia="es-CO"/>
+        </w:rPr>
+        <w:t>Array_List</w:t>
+      </w:r>
+      <w:proofErr w:type="spellEnd"/>
+    </w:p>
+    <w:p>
+      <w:pPr>
+        <w:spacing w:after="0" w:line="240" w:lineRule="auto"/>
+        <w:rPr>
+          <w:rFonts w:ascii="Times New Roman" w:eastAsia="Times New Roman" w:hAnsi="Times New Roman" w:cs="Times New Roman"/>
+          <w:noProof w:val="0"/>
+          <w:sz w:val="24"/>
+          <w:szCs w:val="24"/>
+          <w:lang w:val="es-CO" w:eastAsia="es-CO"/>
+        </w:rPr>
+      </w:pPr>
+      <w:r>
+        <w:rPr>
+          <w:rFonts w:ascii="Arial" w:eastAsia="Times New Roman" w:hAnsi="Arial" w:cs="Arial"/>
+          <w:color w:val="000000"/>
+          <w:bdr w:val="none" w:sz="0" w:space="0" w:color="auto" w:frame="1"/>
+          <w:lang w:val="es-CO" w:eastAsia="es-CO"/>
+        </w:rPr>
+        <w:drawing>
+          <wp:inline distT="0" distB="0" distL="0" distR="0" wp14:anchorId="71E71F42" wp14:editId="16290E0E">
+            <wp:extent cx="3990975" cy="438150"/>
+            <wp:effectExtent l="0" t="0" r="9525" b="0"/>
+            <wp:docPr id="1" name="Imagen 1"/>
+            <wp:cNvGraphicFramePr>
+              <a:graphicFrameLocks xmlns:a="http://schemas.openxmlformats.org/drawingml/2006/main" noChangeAspect="1"/>
+            </wp:cNvGraphicFramePr>
+            <a:graphic xmlns:a="http://schemas.openxmlformats.org/drawingml/2006/main">
+              <a:graphicData uri="http://schemas.openxmlformats.org/drawingml/2006/picture">
+                <pic:pic xmlns:pic="http://schemas.openxmlformats.org/drawingml/2006/picture">
+                  <pic:nvPicPr>
+                    <pic:cNvPr id="0" name="Picture 2"/>
+                    <pic:cNvPicPr>
+                      <a:picLocks noChangeAspect="1" noChangeArrowheads="1"/>
+                    </pic:cNvPicPr>
+                  </pic:nvPicPr>
+                  <pic:blipFill>
+                    <a:blip r:embed="rId6">
+                      <a:extLst>
+                        <a:ext uri="{28A0092B-C50C-407E-A947-70E740481C1C}">
+                          <a14:useLocalDpi xmlns:a14="http://schemas.microsoft.com/office/drawing/2010/main" val="0"/>
+                        </a:ext>
+                      </a:extLst>
+                    </a:blip>
+                    <a:srcRect/>
+                    <a:stretch>
+                      <a:fillRect/>
+                    </a:stretch>
+                  </pic:blipFill>
+                  <pic:spPr bwMode="auto">
+                    <a:xfrm>
+                      <a:off x="0" y="0"/>
+                      <a:ext cx="3990975" cy="438150"/>
+                    </a:xfrm>
+                    <a:prstGeom prst="rect">
+                      <a:avLst/>
+                    </a:prstGeom>
+                    <a:noFill/>
+                    <a:ln>
+                      <a:noFill/>
+                    </a:ln>
+                  </pic:spPr>
+                </pic:pic>
+              </a:graphicData>
+            </a:graphic>
+          </wp:inline>
+        </w:drawing>
+      </w:r>
+      <w:proofErr w:type="spellStart"/>
+      <w:proofErr w:type="gramStart"/>
+      <w:r>
+        <w:rPr>
+          <w:rFonts w:ascii="Arial" w:eastAsia="Times New Roman" w:hAnsi="Arial" w:cs="Arial"/>
+          <w:noProof w:val="0"/>
+          <w:color w:val="000000"/>
+          <w:lang w:val="es-CO" w:eastAsia="es-CO"/>
+        </w:rPr>
+        <w:t>Single</w:t>
+      </w:r>
+      <w:proofErr w:type="gramEnd"/>
+      <w:r>
+        <w:rPr>
+          <w:rFonts w:ascii="Arial" w:eastAsia="Times New Roman" w:hAnsi="Arial" w:cs="Arial"/>
+          <w:noProof w:val="0"/>
+          <w:color w:val="000000"/>
+          <w:lang w:val="es-CO" w:eastAsia="es-CO"/>
+        </w:rPr>
+        <w:t>_Linked</w:t>
+      </w:r>
+      <w:proofErr w:type="spellEnd"/>
     </w:p>
     <w:p>
       <w:pPr>
@@ -475,8 +1335,1467 @@
 </file>
 
 <file path=word/numbering.xml><?xml version="1.0" encoding="utf-8"?>
-<w:numbering xmlns:wpc="http://schemas.microsoft.com/office/word/2010/wordprocessingCanvas" xmlns:cx="http://schemas.microsoft.com/office/drawing/2014/chartex" xmlns:cx1="http://schemas.microsoft.com/office/drawing/2015/9/8/chartex" xmlns:cx2="http://schemas.microsoft.com/office/drawing/2015/10/21/chartex" xmlns:cx3="http://schemas.microsoft.com/office/drawing/2016/5/9/chartex" xmlns:cx4="http://schemas.microsoft.com/office/drawing/2016/5/10/chartex" xmlns:cx5="http://schemas.microsoft.com/office/drawing/2016/5/11/chartex" xmlns:cx6="http://schemas.microsoft.com/office/drawing/2016/5/12/chartex" xmlns:cx7="http://schemas.microsoft.com/office/drawing/2016/5/13/chartex" xmlns:cx8="http://schemas.microsoft.com/office/drawing/2016/5/14/chartex" xmlns:mc="http://schemas.openxmlformats.org/markup-compatibility/2006" xmlns:aink="http://schemas.microsoft.com/office/drawing/2016/ink" xmlns:am3d="http://schemas.microsoft.com/office/drawing/2017/model3d" xmlns:o="urn:schemas-microsoft-com:office:office" xmlns:r="http://schemas.openxmlformats.org/officeDocument/2006/relationships" xmlns:m="http://schemas.openxmlformats.org/officeDocument/2006/math" xmlns:v="urn:schemas-microsoft-com:vml" xmlns:wp14="http://schemas.microsoft.com/office/word/2010/wordprocessingDrawing" xmlns:wp="http://schemas.openxmlformats.org/drawingml/2006/wordprocessingDrawing" xmlns:w10="urn:schemas-microsoft-com:office:word" xmlns:w="http://schemas.openxmlformats.org/wordprocessingml/2006/main" xmlns:w14="http://schemas.microsoft.com/office/word/2010/wordml" xmlns:w15="http://schemas.microsoft.com/office/word/2012/wordml" xmlns:w16cex="http://schemas.microsoft.com/office/word/2018/wordml/cex" xmlns:w16cid="http://schemas.microsoft.com/office/word/2016/wordml/cid" xmlns:w16="http://schemas.microsoft.com/office/word/2018/wordml" xmlns:w16se="http://schemas.microsoft.com/office/word/2015/wordml/symex" xmlns:wpg="http://schemas.microsoft.com/office/word/2010/wordprocessingGroup" xmlns:wpi="http://schemas.microsoft.com/office/word/2010/wordprocessingInk" xmlns:wne="http://schemas.microsoft.com/office/word/2006/wordml" xmlns:wps="http://schemas.microsoft.com/office/word/2010/wordprocessingShape" mc:Ignorable="w14 w15 w16se w16cid w16 w16cex wp14">
+<w:numbering xmlns:wpc="http://schemas.microsoft.com/office/word/2010/wordprocessingCanvas" xmlns:cx="http://schemas.microsoft.com/office/drawing/2014/chartex" xmlns:cx1="http://schemas.microsoft.com/office/drawing/2015/9/8/chartex" xmlns:cx2="http://schemas.microsoft.com/office/drawing/2015/10/21/chartex" xmlns:cx3="http://schemas.microsoft.com/office/drawing/2016/5/9/chartex" xmlns:cx4="http://schemas.microsoft.com/office/drawing/2016/5/10/chartex" xmlns:cx5="http://schemas.microsoft.com/office/drawing/2016/5/11/chartex" xmlns:cx6="http://schemas.microsoft.com/office/drawing/2016/5/12/chartex" xmlns:cx7="http://schemas.microsoft.com/office/drawing/2016/5/13/chartex" xmlns:cx8="http://schemas.microsoft.com/office/drawing/2016/5/14/chartex" xmlns:mc="http://schemas.openxmlformats.org/markup-compatibility/2006" xmlns:aink="http://schemas.microsoft.com/office/drawing/2016/ink" xmlns:am3d="http://schemas.microsoft.com/office/drawing/2017/model3d" xmlns:o="urn:schemas-microsoft-com:office:office" xmlns:r="http://schemas.openxmlformats.org/officeDocument/2006/relationships" xmlns:m="http://schemas.openxmlformats.org/officeDocument/2006/math" xmlns:v="urn:schemas-microsoft-com:vml" xmlns:wp14="http://schemas.microsoft.com/office/word/2010/wordprocessingDrawing" xmlns:wp="http://schemas.openxmlformats.org/drawingml/2006/wordprocessingDrawing" xmlns:w10="urn:schemas-microsoft-com:office:word" xmlns:w="http://schemas.openxmlformats.org/wordprocessingml/2006/main" xmlns:w14="http://schemas.microsoft.com/office/word/2010/wordml" xmlns:w15="http://schemas.microsoft.com/office/word/2012/wordml" xmlns:w16cex="http://schemas.microsoft.com/office/word/2018/wordml/cex" xmlns:w16cid="http://schemas.microsoft.com/office/word/2016/wordml/cid" xmlns:w16="http://schemas.microsoft.com/office/word/2018/wordml" xmlns:w16sdtdh="http://schemas.microsoft.com/office/word/2020/wordml/sdtdatahash" xmlns:w16se="http://schemas.microsoft.com/office/word/2015/wordml/symex" xmlns:wpg="http://schemas.microsoft.com/office/word/2010/wordprocessingGroup" xmlns:wpi="http://schemas.microsoft.com/office/word/2010/wordprocessingInk" xmlns:wne="http://schemas.microsoft.com/office/word/2006/wordml" xmlns:wps="http://schemas.microsoft.com/office/word/2010/wordprocessingShape" mc:Ignorable="w14 w15 w16se w16cid w16 w16cex w16sdtdh wp14">
   <w:abstractNum w:abstractNumId="0" w15:restartNumberingAfterBreak="0">
+    <w:nsid w:val="017E6C6F"/>
+    <w:multiLevelType w:val="multilevel"/>
+    <w:tmpl w:val="429EFE0E"/>
+    <w:lvl w:ilvl="0">
+      <w:start w:val="1"/>
+      <w:numFmt w:val="bullet"/>
+      <w:lvlText w:val=""/>
+      <w:lvlJc w:val="left"/>
+      <w:pPr>
+        <w:tabs>
+          <w:tab w:val="num" w:pos="720"/>
+        </w:tabs>
+        <w:ind w:left="720" w:hanging="360"/>
+      </w:pPr>
+      <w:rPr>
+        <w:rFonts w:ascii="Symbol" w:hAnsi="Symbol" w:hint="default"/>
+        <w:sz w:val="20"/>
+      </w:rPr>
+    </w:lvl>
+    <w:lvl w:ilvl="1" w:tentative="1">
+      <w:start w:val="1"/>
+      <w:numFmt w:val="bullet"/>
+      <w:lvlText w:val="o"/>
+      <w:lvlJc w:val="left"/>
+      <w:pPr>
+        <w:tabs>
+          <w:tab w:val="num" w:pos="1440"/>
+        </w:tabs>
+        <w:ind w:left="1440" w:hanging="360"/>
+      </w:pPr>
+      <w:rPr>
+        <w:rFonts w:ascii="Courier New" w:hAnsi="Courier New" w:hint="default"/>
+        <w:sz w:val="20"/>
+      </w:rPr>
+    </w:lvl>
+    <w:lvl w:ilvl="2" w:tentative="1">
+      <w:start w:val="1"/>
+      <w:numFmt w:val="bullet"/>
+      <w:lvlText w:val=""/>
+      <w:lvlJc w:val="left"/>
+      <w:pPr>
+        <w:tabs>
+          <w:tab w:val="num" w:pos="2160"/>
+        </w:tabs>
+        <w:ind w:left="2160" w:hanging="360"/>
+      </w:pPr>
+      <w:rPr>
+        <w:rFonts w:ascii="Wingdings" w:hAnsi="Wingdings" w:hint="default"/>
+        <w:sz w:val="20"/>
+      </w:rPr>
+    </w:lvl>
+    <w:lvl w:ilvl="3" w:tentative="1">
+      <w:start w:val="1"/>
+      <w:numFmt w:val="bullet"/>
+      <w:lvlText w:val=""/>
+      <w:lvlJc w:val="left"/>
+      <w:pPr>
+        <w:tabs>
+          <w:tab w:val="num" w:pos="2880"/>
+        </w:tabs>
+        <w:ind w:left="2880" w:hanging="360"/>
+      </w:pPr>
+      <w:rPr>
+        <w:rFonts w:ascii="Wingdings" w:hAnsi="Wingdings" w:hint="default"/>
+        <w:sz w:val="20"/>
+      </w:rPr>
+    </w:lvl>
+    <w:lvl w:ilvl="4" w:tentative="1">
+      <w:start w:val="1"/>
+      <w:numFmt w:val="bullet"/>
+      <w:lvlText w:val=""/>
+      <w:lvlJc w:val="left"/>
+      <w:pPr>
+        <w:tabs>
+          <w:tab w:val="num" w:pos="3600"/>
+        </w:tabs>
+        <w:ind w:left="3600" w:hanging="360"/>
+      </w:pPr>
+      <w:rPr>
+        <w:rFonts w:ascii="Wingdings" w:hAnsi="Wingdings" w:hint="default"/>
+        <w:sz w:val="20"/>
+      </w:rPr>
+    </w:lvl>
+    <w:lvl w:ilvl="5" w:tentative="1">
+      <w:start w:val="1"/>
+      <w:numFmt w:val="bullet"/>
+      <w:lvlText w:val=""/>
+      <w:lvlJc w:val="left"/>
+      <w:pPr>
+        <w:tabs>
+          <w:tab w:val="num" w:pos="4320"/>
+        </w:tabs>
+        <w:ind w:left="4320" w:hanging="360"/>
+      </w:pPr>
+      <w:rPr>
+        <w:rFonts w:ascii="Wingdings" w:hAnsi="Wingdings" w:hint="default"/>
+        <w:sz w:val="20"/>
+      </w:rPr>
+    </w:lvl>
+    <w:lvl w:ilvl="6" w:tentative="1">
+      <w:start w:val="1"/>
+      <w:numFmt w:val="bullet"/>
+      <w:lvlText w:val=""/>
+      <w:lvlJc w:val="left"/>
+      <w:pPr>
+        <w:tabs>
+          <w:tab w:val="num" w:pos="5040"/>
+        </w:tabs>
+        <w:ind w:left="5040" w:hanging="360"/>
+      </w:pPr>
+      <w:rPr>
+        <w:rFonts w:ascii="Wingdings" w:hAnsi="Wingdings" w:hint="default"/>
+        <w:sz w:val="20"/>
+      </w:rPr>
+    </w:lvl>
+    <w:lvl w:ilvl="7" w:tentative="1">
+      <w:start w:val="1"/>
+      <w:numFmt w:val="bullet"/>
+      <w:lvlText w:val=""/>
+      <w:lvlJc w:val="left"/>
+      <w:pPr>
+        <w:tabs>
+          <w:tab w:val="num" w:pos="5760"/>
+        </w:tabs>
+        <w:ind w:left="5760" w:hanging="360"/>
+      </w:pPr>
+      <w:rPr>
+        <w:rFonts w:ascii="Wingdings" w:hAnsi="Wingdings" w:hint="default"/>
+        <w:sz w:val="20"/>
+      </w:rPr>
+    </w:lvl>
+    <w:lvl w:ilvl="8" w:tentative="1">
+      <w:start w:val="1"/>
+      <w:numFmt w:val="bullet"/>
+      <w:lvlText w:val=""/>
+      <w:lvlJc w:val="left"/>
+      <w:pPr>
+        <w:tabs>
+          <w:tab w:val="num" w:pos="6480"/>
+        </w:tabs>
+        <w:ind w:left="6480" w:hanging="360"/>
+      </w:pPr>
+      <w:rPr>
+        <w:rFonts w:ascii="Wingdings" w:hAnsi="Wingdings" w:hint="default"/>
+        <w:sz w:val="20"/>
+      </w:rPr>
+    </w:lvl>
+  </w:abstractNum>
+  <w:abstractNum w:abstractNumId="1" w15:restartNumberingAfterBreak="0">
+    <w:nsid w:val="0E662344"/>
+    <w:multiLevelType w:val="multilevel"/>
+    <w:tmpl w:val="544696E6"/>
+    <w:lvl w:ilvl="0">
+      <w:start w:val="1"/>
+      <w:numFmt w:val="decimal"/>
+      <w:lvlText w:val="%1."/>
+      <w:lvlJc w:val="left"/>
+      <w:pPr>
+        <w:tabs>
+          <w:tab w:val="num" w:pos="720"/>
+        </w:tabs>
+        <w:ind w:left="720" w:hanging="360"/>
+      </w:pPr>
+    </w:lvl>
+    <w:lvl w:ilvl="1" w:tentative="1">
+      <w:start w:val="1"/>
+      <w:numFmt w:val="decimal"/>
+      <w:lvlText w:val="%2."/>
+      <w:lvlJc w:val="left"/>
+      <w:pPr>
+        <w:tabs>
+          <w:tab w:val="num" w:pos="1440"/>
+        </w:tabs>
+        <w:ind w:left="1440" w:hanging="360"/>
+      </w:pPr>
+    </w:lvl>
+    <w:lvl w:ilvl="2" w:tentative="1">
+      <w:start w:val="1"/>
+      <w:numFmt w:val="decimal"/>
+      <w:lvlText w:val="%3."/>
+      <w:lvlJc w:val="left"/>
+      <w:pPr>
+        <w:tabs>
+          <w:tab w:val="num" w:pos="2160"/>
+        </w:tabs>
+        <w:ind w:left="2160" w:hanging="360"/>
+      </w:pPr>
+    </w:lvl>
+    <w:lvl w:ilvl="3" w:tentative="1">
+      <w:start w:val="1"/>
+      <w:numFmt w:val="decimal"/>
+      <w:lvlText w:val="%4."/>
+      <w:lvlJc w:val="left"/>
+      <w:pPr>
+        <w:tabs>
+          <w:tab w:val="num" w:pos="2880"/>
+        </w:tabs>
+        <w:ind w:left="2880" w:hanging="360"/>
+      </w:pPr>
+    </w:lvl>
+    <w:lvl w:ilvl="4" w:tentative="1">
+      <w:start w:val="1"/>
+      <w:numFmt w:val="decimal"/>
+      <w:lvlText w:val="%5."/>
+      <w:lvlJc w:val="left"/>
+      <w:pPr>
+        <w:tabs>
+          <w:tab w:val="num" w:pos="3600"/>
+        </w:tabs>
+        <w:ind w:left="3600" w:hanging="360"/>
+      </w:pPr>
+    </w:lvl>
+    <w:lvl w:ilvl="5" w:tentative="1">
+      <w:start w:val="1"/>
+      <w:numFmt w:val="decimal"/>
+      <w:lvlText w:val="%6."/>
+      <w:lvlJc w:val="left"/>
+      <w:pPr>
+        <w:tabs>
+          <w:tab w:val="num" w:pos="4320"/>
+        </w:tabs>
+        <w:ind w:left="4320" w:hanging="360"/>
+      </w:pPr>
+    </w:lvl>
+    <w:lvl w:ilvl="6" w:tentative="1">
+      <w:start w:val="1"/>
+      <w:numFmt w:val="decimal"/>
+      <w:lvlText w:val="%7."/>
+      <w:lvlJc w:val="left"/>
+      <w:pPr>
+        <w:tabs>
+          <w:tab w:val="num" w:pos="5040"/>
+        </w:tabs>
+        <w:ind w:left="5040" w:hanging="360"/>
+      </w:pPr>
+    </w:lvl>
+    <w:lvl w:ilvl="7" w:tentative="1">
+      <w:start w:val="1"/>
+      <w:numFmt w:val="decimal"/>
+      <w:lvlText w:val="%8."/>
+      <w:lvlJc w:val="left"/>
+      <w:pPr>
+        <w:tabs>
+          <w:tab w:val="num" w:pos="5760"/>
+        </w:tabs>
+        <w:ind w:left="5760" w:hanging="360"/>
+      </w:pPr>
+    </w:lvl>
+    <w:lvl w:ilvl="8" w:tentative="1">
+      <w:start w:val="1"/>
+      <w:numFmt w:val="decimal"/>
+      <w:lvlText w:val="%9."/>
+      <w:lvlJc w:val="left"/>
+      <w:pPr>
+        <w:tabs>
+          <w:tab w:val="num" w:pos="6480"/>
+        </w:tabs>
+        <w:ind w:left="6480" w:hanging="360"/>
+      </w:pPr>
+    </w:lvl>
+  </w:abstractNum>
+  <w:abstractNum w:abstractNumId="2" w15:restartNumberingAfterBreak="0">
+    <w:nsid w:val="165C6984"/>
+    <w:multiLevelType w:val="multilevel"/>
+    <w:tmpl w:val="5DCCD5BE"/>
+    <w:lvl w:ilvl="0">
+      <w:start w:val="7"/>
+      <w:numFmt w:val="decimal"/>
+      <w:lvlText w:val="%1."/>
+      <w:lvlJc w:val="left"/>
+      <w:pPr>
+        <w:tabs>
+          <w:tab w:val="num" w:pos="720"/>
+        </w:tabs>
+        <w:ind w:left="720" w:hanging="360"/>
+      </w:pPr>
+    </w:lvl>
+    <w:lvl w:ilvl="1" w:tentative="1">
+      <w:start w:val="1"/>
+      <w:numFmt w:val="decimal"/>
+      <w:lvlText w:val="%2."/>
+      <w:lvlJc w:val="left"/>
+      <w:pPr>
+        <w:tabs>
+          <w:tab w:val="num" w:pos="1440"/>
+        </w:tabs>
+        <w:ind w:left="1440" w:hanging="360"/>
+      </w:pPr>
+    </w:lvl>
+    <w:lvl w:ilvl="2" w:tentative="1">
+      <w:start w:val="1"/>
+      <w:numFmt w:val="decimal"/>
+      <w:lvlText w:val="%3."/>
+      <w:lvlJc w:val="left"/>
+      <w:pPr>
+        <w:tabs>
+          <w:tab w:val="num" w:pos="2160"/>
+        </w:tabs>
+        <w:ind w:left="2160" w:hanging="360"/>
+      </w:pPr>
+    </w:lvl>
+    <w:lvl w:ilvl="3" w:tentative="1">
+      <w:start w:val="1"/>
+      <w:numFmt w:val="decimal"/>
+      <w:lvlText w:val="%4."/>
+      <w:lvlJc w:val="left"/>
+      <w:pPr>
+        <w:tabs>
+          <w:tab w:val="num" w:pos="2880"/>
+        </w:tabs>
+        <w:ind w:left="2880" w:hanging="360"/>
+      </w:pPr>
+    </w:lvl>
+    <w:lvl w:ilvl="4" w:tentative="1">
+      <w:start w:val="1"/>
+      <w:numFmt w:val="decimal"/>
+      <w:lvlText w:val="%5."/>
+      <w:lvlJc w:val="left"/>
+      <w:pPr>
+        <w:tabs>
+          <w:tab w:val="num" w:pos="3600"/>
+        </w:tabs>
+        <w:ind w:left="3600" w:hanging="360"/>
+      </w:pPr>
+    </w:lvl>
+    <w:lvl w:ilvl="5" w:tentative="1">
+      <w:start w:val="1"/>
+      <w:numFmt w:val="decimal"/>
+      <w:lvlText w:val="%6."/>
+      <w:lvlJc w:val="left"/>
+      <w:pPr>
+        <w:tabs>
+          <w:tab w:val="num" w:pos="4320"/>
+        </w:tabs>
+        <w:ind w:left="4320" w:hanging="360"/>
+      </w:pPr>
+    </w:lvl>
+    <w:lvl w:ilvl="6" w:tentative="1">
+      <w:start w:val="1"/>
+      <w:numFmt w:val="decimal"/>
+      <w:lvlText w:val="%7."/>
+      <w:lvlJc w:val="left"/>
+      <w:pPr>
+        <w:tabs>
+          <w:tab w:val="num" w:pos="5040"/>
+        </w:tabs>
+        <w:ind w:left="5040" w:hanging="360"/>
+      </w:pPr>
+    </w:lvl>
+    <w:lvl w:ilvl="7" w:tentative="1">
+      <w:start w:val="1"/>
+      <w:numFmt w:val="decimal"/>
+      <w:lvlText w:val="%8."/>
+      <w:lvlJc w:val="left"/>
+      <w:pPr>
+        <w:tabs>
+          <w:tab w:val="num" w:pos="5760"/>
+        </w:tabs>
+        <w:ind w:left="5760" w:hanging="360"/>
+      </w:pPr>
+    </w:lvl>
+    <w:lvl w:ilvl="8" w:tentative="1">
+      <w:start w:val="1"/>
+      <w:numFmt w:val="decimal"/>
+      <w:lvlText w:val="%9."/>
+      <w:lvlJc w:val="left"/>
+      <w:pPr>
+        <w:tabs>
+          <w:tab w:val="num" w:pos="6480"/>
+        </w:tabs>
+        <w:ind w:left="6480" w:hanging="360"/>
+      </w:pPr>
+    </w:lvl>
+  </w:abstractNum>
+  <w:abstractNum w:abstractNumId="3" w15:restartNumberingAfterBreak="0">
+    <w:nsid w:val="167D7988"/>
+    <w:multiLevelType w:val="multilevel"/>
+    <w:tmpl w:val="37840D52"/>
+    <w:lvl w:ilvl="0">
+      <w:start w:val="1"/>
+      <w:numFmt w:val="bullet"/>
+      <w:lvlText w:val=""/>
+      <w:lvlJc w:val="left"/>
+      <w:pPr>
+        <w:tabs>
+          <w:tab w:val="num" w:pos="720"/>
+        </w:tabs>
+        <w:ind w:left="720" w:hanging="360"/>
+      </w:pPr>
+      <w:rPr>
+        <w:rFonts w:ascii="Symbol" w:hAnsi="Symbol" w:hint="default"/>
+        <w:sz w:val="20"/>
+      </w:rPr>
+    </w:lvl>
+    <w:lvl w:ilvl="1" w:tentative="1">
+      <w:start w:val="1"/>
+      <w:numFmt w:val="bullet"/>
+      <w:lvlText w:val="o"/>
+      <w:lvlJc w:val="left"/>
+      <w:pPr>
+        <w:tabs>
+          <w:tab w:val="num" w:pos="1440"/>
+        </w:tabs>
+        <w:ind w:left="1440" w:hanging="360"/>
+      </w:pPr>
+      <w:rPr>
+        <w:rFonts w:ascii="Courier New" w:hAnsi="Courier New" w:hint="default"/>
+        <w:sz w:val="20"/>
+      </w:rPr>
+    </w:lvl>
+    <w:lvl w:ilvl="2" w:tentative="1">
+      <w:start w:val="1"/>
+      <w:numFmt w:val="bullet"/>
+      <w:lvlText w:val=""/>
+      <w:lvlJc w:val="left"/>
+      <w:pPr>
+        <w:tabs>
+          <w:tab w:val="num" w:pos="2160"/>
+        </w:tabs>
+        <w:ind w:left="2160" w:hanging="360"/>
+      </w:pPr>
+      <w:rPr>
+        <w:rFonts w:ascii="Wingdings" w:hAnsi="Wingdings" w:hint="default"/>
+        <w:sz w:val="20"/>
+      </w:rPr>
+    </w:lvl>
+    <w:lvl w:ilvl="3" w:tentative="1">
+      <w:start w:val="1"/>
+      <w:numFmt w:val="bullet"/>
+      <w:lvlText w:val=""/>
+      <w:lvlJc w:val="left"/>
+      <w:pPr>
+        <w:tabs>
+          <w:tab w:val="num" w:pos="2880"/>
+        </w:tabs>
+        <w:ind w:left="2880" w:hanging="360"/>
+      </w:pPr>
+      <w:rPr>
+        <w:rFonts w:ascii="Wingdings" w:hAnsi="Wingdings" w:hint="default"/>
+        <w:sz w:val="20"/>
+      </w:rPr>
+    </w:lvl>
+    <w:lvl w:ilvl="4" w:tentative="1">
+      <w:start w:val="1"/>
+      <w:numFmt w:val="bullet"/>
+      <w:lvlText w:val=""/>
+      <w:lvlJc w:val="left"/>
+      <w:pPr>
+        <w:tabs>
+          <w:tab w:val="num" w:pos="3600"/>
+        </w:tabs>
+        <w:ind w:left="3600" w:hanging="360"/>
+      </w:pPr>
+      <w:rPr>
+        <w:rFonts w:ascii="Wingdings" w:hAnsi="Wingdings" w:hint="default"/>
+        <w:sz w:val="20"/>
+      </w:rPr>
+    </w:lvl>
+    <w:lvl w:ilvl="5" w:tentative="1">
+      <w:start w:val="1"/>
+      <w:numFmt w:val="bullet"/>
+      <w:lvlText w:val=""/>
+      <w:lvlJc w:val="left"/>
+      <w:pPr>
+        <w:tabs>
+          <w:tab w:val="num" w:pos="4320"/>
+        </w:tabs>
+        <w:ind w:left="4320" w:hanging="360"/>
+      </w:pPr>
+      <w:rPr>
+        <w:rFonts w:ascii="Wingdings" w:hAnsi="Wingdings" w:hint="default"/>
+        <w:sz w:val="20"/>
+      </w:rPr>
+    </w:lvl>
+    <w:lvl w:ilvl="6" w:tentative="1">
+      <w:start w:val="1"/>
+      <w:numFmt w:val="bullet"/>
+      <w:lvlText w:val=""/>
+      <w:lvlJc w:val="left"/>
+      <w:pPr>
+        <w:tabs>
+          <w:tab w:val="num" w:pos="5040"/>
+        </w:tabs>
+        <w:ind w:left="5040" w:hanging="360"/>
+      </w:pPr>
+      <w:rPr>
+        <w:rFonts w:ascii="Wingdings" w:hAnsi="Wingdings" w:hint="default"/>
+        <w:sz w:val="20"/>
+      </w:rPr>
+    </w:lvl>
+    <w:lvl w:ilvl="7" w:tentative="1">
+      <w:start w:val="1"/>
+      <w:numFmt w:val="bullet"/>
+      <w:lvlText w:val=""/>
+      <w:lvlJc w:val="left"/>
+      <w:pPr>
+        <w:tabs>
+          <w:tab w:val="num" w:pos="5760"/>
+        </w:tabs>
+        <w:ind w:left="5760" w:hanging="360"/>
+      </w:pPr>
+      <w:rPr>
+        <w:rFonts w:ascii="Wingdings" w:hAnsi="Wingdings" w:hint="default"/>
+        <w:sz w:val="20"/>
+      </w:rPr>
+    </w:lvl>
+    <w:lvl w:ilvl="8" w:tentative="1">
+      <w:start w:val="1"/>
+      <w:numFmt w:val="bullet"/>
+      <w:lvlText w:val=""/>
+      <w:lvlJc w:val="left"/>
+      <w:pPr>
+        <w:tabs>
+          <w:tab w:val="num" w:pos="6480"/>
+        </w:tabs>
+        <w:ind w:left="6480" w:hanging="360"/>
+      </w:pPr>
+      <w:rPr>
+        <w:rFonts w:ascii="Wingdings" w:hAnsi="Wingdings" w:hint="default"/>
+        <w:sz w:val="20"/>
+      </w:rPr>
+    </w:lvl>
+  </w:abstractNum>
+  <w:abstractNum w:abstractNumId="4" w15:restartNumberingAfterBreak="0">
+    <w:nsid w:val="179A3406"/>
+    <w:multiLevelType w:val="multilevel"/>
+    <w:tmpl w:val="176E2B94"/>
+    <w:lvl w:ilvl="0">
+      <w:start w:val="1"/>
+      <w:numFmt w:val="bullet"/>
+      <w:lvlText w:val=""/>
+      <w:lvlJc w:val="left"/>
+      <w:pPr>
+        <w:tabs>
+          <w:tab w:val="num" w:pos="720"/>
+        </w:tabs>
+        <w:ind w:left="720" w:hanging="360"/>
+      </w:pPr>
+      <w:rPr>
+        <w:rFonts w:ascii="Symbol" w:hAnsi="Symbol" w:hint="default"/>
+        <w:sz w:val="20"/>
+      </w:rPr>
+    </w:lvl>
+    <w:lvl w:ilvl="1" w:tentative="1">
+      <w:start w:val="1"/>
+      <w:numFmt w:val="bullet"/>
+      <w:lvlText w:val="o"/>
+      <w:lvlJc w:val="left"/>
+      <w:pPr>
+        <w:tabs>
+          <w:tab w:val="num" w:pos="1440"/>
+        </w:tabs>
+        <w:ind w:left="1440" w:hanging="360"/>
+      </w:pPr>
+      <w:rPr>
+        <w:rFonts w:ascii="Courier New" w:hAnsi="Courier New" w:hint="default"/>
+        <w:sz w:val="20"/>
+      </w:rPr>
+    </w:lvl>
+    <w:lvl w:ilvl="2" w:tentative="1">
+      <w:start w:val="1"/>
+      <w:numFmt w:val="bullet"/>
+      <w:lvlText w:val=""/>
+      <w:lvlJc w:val="left"/>
+      <w:pPr>
+        <w:tabs>
+          <w:tab w:val="num" w:pos="2160"/>
+        </w:tabs>
+        <w:ind w:left="2160" w:hanging="360"/>
+      </w:pPr>
+      <w:rPr>
+        <w:rFonts w:ascii="Wingdings" w:hAnsi="Wingdings" w:hint="default"/>
+        <w:sz w:val="20"/>
+      </w:rPr>
+    </w:lvl>
+    <w:lvl w:ilvl="3" w:tentative="1">
+      <w:start w:val="1"/>
+      <w:numFmt w:val="bullet"/>
+      <w:lvlText w:val=""/>
+      <w:lvlJc w:val="left"/>
+      <w:pPr>
+        <w:tabs>
+          <w:tab w:val="num" w:pos="2880"/>
+        </w:tabs>
+        <w:ind w:left="2880" w:hanging="360"/>
+      </w:pPr>
+      <w:rPr>
+        <w:rFonts w:ascii="Wingdings" w:hAnsi="Wingdings" w:hint="default"/>
+        <w:sz w:val="20"/>
+      </w:rPr>
+    </w:lvl>
+    <w:lvl w:ilvl="4" w:tentative="1">
+      <w:start w:val="1"/>
+      <w:numFmt w:val="bullet"/>
+      <w:lvlText w:val=""/>
+      <w:lvlJc w:val="left"/>
+      <w:pPr>
+        <w:tabs>
+          <w:tab w:val="num" w:pos="3600"/>
+        </w:tabs>
+        <w:ind w:left="3600" w:hanging="360"/>
+      </w:pPr>
+      <w:rPr>
+        <w:rFonts w:ascii="Wingdings" w:hAnsi="Wingdings" w:hint="default"/>
+        <w:sz w:val="20"/>
+      </w:rPr>
+    </w:lvl>
+    <w:lvl w:ilvl="5" w:tentative="1">
+      <w:start w:val="1"/>
+      <w:numFmt w:val="bullet"/>
+      <w:lvlText w:val=""/>
+      <w:lvlJc w:val="left"/>
+      <w:pPr>
+        <w:tabs>
+          <w:tab w:val="num" w:pos="4320"/>
+        </w:tabs>
+        <w:ind w:left="4320" w:hanging="360"/>
+      </w:pPr>
+      <w:rPr>
+        <w:rFonts w:ascii="Wingdings" w:hAnsi="Wingdings" w:hint="default"/>
+        <w:sz w:val="20"/>
+      </w:rPr>
+    </w:lvl>
+    <w:lvl w:ilvl="6" w:tentative="1">
+      <w:start w:val="1"/>
+      <w:numFmt w:val="bullet"/>
+      <w:lvlText w:val=""/>
+      <w:lvlJc w:val="left"/>
+      <w:pPr>
+        <w:tabs>
+          <w:tab w:val="num" w:pos="5040"/>
+        </w:tabs>
+        <w:ind w:left="5040" w:hanging="360"/>
+      </w:pPr>
+      <w:rPr>
+        <w:rFonts w:ascii="Wingdings" w:hAnsi="Wingdings" w:hint="default"/>
+        <w:sz w:val="20"/>
+      </w:rPr>
+    </w:lvl>
+    <w:lvl w:ilvl="7" w:tentative="1">
+      <w:start w:val="1"/>
+      <w:numFmt w:val="bullet"/>
+      <w:lvlText w:val=""/>
+      <w:lvlJc w:val="left"/>
+      <w:pPr>
+        <w:tabs>
+          <w:tab w:val="num" w:pos="5760"/>
+        </w:tabs>
+        <w:ind w:left="5760" w:hanging="360"/>
+      </w:pPr>
+      <w:rPr>
+        <w:rFonts w:ascii="Wingdings" w:hAnsi="Wingdings" w:hint="default"/>
+        <w:sz w:val="20"/>
+      </w:rPr>
+    </w:lvl>
+    <w:lvl w:ilvl="8" w:tentative="1">
+      <w:start w:val="1"/>
+      <w:numFmt w:val="bullet"/>
+      <w:lvlText w:val=""/>
+      <w:lvlJc w:val="left"/>
+      <w:pPr>
+        <w:tabs>
+          <w:tab w:val="num" w:pos="6480"/>
+        </w:tabs>
+        <w:ind w:left="6480" w:hanging="360"/>
+      </w:pPr>
+      <w:rPr>
+        <w:rFonts w:ascii="Wingdings" w:hAnsi="Wingdings" w:hint="default"/>
+        <w:sz w:val="20"/>
+      </w:rPr>
+    </w:lvl>
+  </w:abstractNum>
+  <w:abstractNum w:abstractNumId="5" w15:restartNumberingAfterBreak="0">
+    <w:nsid w:val="219B69F2"/>
+    <w:multiLevelType w:val="multilevel"/>
+    <w:tmpl w:val="7EACF310"/>
+    <w:lvl w:ilvl="0">
+      <w:start w:val="6"/>
+      <w:numFmt w:val="decimal"/>
+      <w:lvlText w:val="%1."/>
+      <w:lvlJc w:val="left"/>
+      <w:pPr>
+        <w:tabs>
+          <w:tab w:val="num" w:pos="720"/>
+        </w:tabs>
+        <w:ind w:left="720" w:hanging="360"/>
+      </w:pPr>
+    </w:lvl>
+    <w:lvl w:ilvl="1" w:tentative="1">
+      <w:start w:val="1"/>
+      <w:numFmt w:val="decimal"/>
+      <w:lvlText w:val="%2."/>
+      <w:lvlJc w:val="left"/>
+      <w:pPr>
+        <w:tabs>
+          <w:tab w:val="num" w:pos="1440"/>
+        </w:tabs>
+        <w:ind w:left="1440" w:hanging="360"/>
+      </w:pPr>
+    </w:lvl>
+    <w:lvl w:ilvl="2" w:tentative="1">
+      <w:start w:val="1"/>
+      <w:numFmt w:val="decimal"/>
+      <w:lvlText w:val="%3."/>
+      <w:lvlJc w:val="left"/>
+      <w:pPr>
+        <w:tabs>
+          <w:tab w:val="num" w:pos="2160"/>
+        </w:tabs>
+        <w:ind w:left="2160" w:hanging="360"/>
+      </w:pPr>
+    </w:lvl>
+    <w:lvl w:ilvl="3" w:tentative="1">
+      <w:start w:val="1"/>
+      <w:numFmt w:val="decimal"/>
+      <w:lvlText w:val="%4."/>
+      <w:lvlJc w:val="left"/>
+      <w:pPr>
+        <w:tabs>
+          <w:tab w:val="num" w:pos="2880"/>
+        </w:tabs>
+        <w:ind w:left="2880" w:hanging="360"/>
+      </w:pPr>
+    </w:lvl>
+    <w:lvl w:ilvl="4" w:tentative="1">
+      <w:start w:val="1"/>
+      <w:numFmt w:val="decimal"/>
+      <w:lvlText w:val="%5."/>
+      <w:lvlJc w:val="left"/>
+      <w:pPr>
+        <w:tabs>
+          <w:tab w:val="num" w:pos="3600"/>
+        </w:tabs>
+        <w:ind w:left="3600" w:hanging="360"/>
+      </w:pPr>
+    </w:lvl>
+    <w:lvl w:ilvl="5" w:tentative="1">
+      <w:start w:val="1"/>
+      <w:numFmt w:val="decimal"/>
+      <w:lvlText w:val="%6."/>
+      <w:lvlJc w:val="left"/>
+      <w:pPr>
+        <w:tabs>
+          <w:tab w:val="num" w:pos="4320"/>
+        </w:tabs>
+        <w:ind w:left="4320" w:hanging="360"/>
+      </w:pPr>
+    </w:lvl>
+    <w:lvl w:ilvl="6" w:tentative="1">
+      <w:start w:val="1"/>
+      <w:numFmt w:val="decimal"/>
+      <w:lvlText w:val="%7."/>
+      <w:lvlJc w:val="left"/>
+      <w:pPr>
+        <w:tabs>
+          <w:tab w:val="num" w:pos="5040"/>
+        </w:tabs>
+        <w:ind w:left="5040" w:hanging="360"/>
+      </w:pPr>
+    </w:lvl>
+    <w:lvl w:ilvl="7" w:tentative="1">
+      <w:start w:val="1"/>
+      <w:numFmt w:val="decimal"/>
+      <w:lvlText w:val="%8."/>
+      <w:lvlJc w:val="left"/>
+      <w:pPr>
+        <w:tabs>
+          <w:tab w:val="num" w:pos="5760"/>
+        </w:tabs>
+        <w:ind w:left="5760" w:hanging="360"/>
+      </w:pPr>
+    </w:lvl>
+    <w:lvl w:ilvl="8" w:tentative="1">
+      <w:start w:val="1"/>
+      <w:numFmt w:val="decimal"/>
+      <w:lvlText w:val="%9."/>
+      <w:lvlJc w:val="left"/>
+      <w:pPr>
+        <w:tabs>
+          <w:tab w:val="num" w:pos="6480"/>
+        </w:tabs>
+        <w:ind w:left="6480" w:hanging="360"/>
+      </w:pPr>
+    </w:lvl>
+  </w:abstractNum>
+  <w:abstractNum w:abstractNumId="6" w15:restartNumberingAfterBreak="0">
+    <w:nsid w:val="25376FDD"/>
+    <w:multiLevelType w:val="multilevel"/>
+    <w:tmpl w:val="99420B90"/>
+    <w:lvl w:ilvl="0">
+      <w:start w:val="9"/>
+      <w:numFmt w:val="decimal"/>
+      <w:lvlText w:val="%1."/>
+      <w:lvlJc w:val="left"/>
+      <w:pPr>
+        <w:tabs>
+          <w:tab w:val="num" w:pos="720"/>
+        </w:tabs>
+        <w:ind w:left="720" w:hanging="360"/>
+      </w:pPr>
+    </w:lvl>
+    <w:lvl w:ilvl="1" w:tentative="1">
+      <w:start w:val="1"/>
+      <w:numFmt w:val="decimal"/>
+      <w:lvlText w:val="%2."/>
+      <w:lvlJc w:val="left"/>
+      <w:pPr>
+        <w:tabs>
+          <w:tab w:val="num" w:pos="1440"/>
+        </w:tabs>
+        <w:ind w:left="1440" w:hanging="360"/>
+      </w:pPr>
+    </w:lvl>
+    <w:lvl w:ilvl="2" w:tentative="1">
+      <w:start w:val="1"/>
+      <w:numFmt w:val="decimal"/>
+      <w:lvlText w:val="%3."/>
+      <w:lvlJc w:val="left"/>
+      <w:pPr>
+        <w:tabs>
+          <w:tab w:val="num" w:pos="2160"/>
+        </w:tabs>
+        <w:ind w:left="2160" w:hanging="360"/>
+      </w:pPr>
+    </w:lvl>
+    <w:lvl w:ilvl="3" w:tentative="1">
+      <w:start w:val="1"/>
+      <w:numFmt w:val="decimal"/>
+      <w:lvlText w:val="%4."/>
+      <w:lvlJc w:val="left"/>
+      <w:pPr>
+        <w:tabs>
+          <w:tab w:val="num" w:pos="2880"/>
+        </w:tabs>
+        <w:ind w:left="2880" w:hanging="360"/>
+      </w:pPr>
+    </w:lvl>
+    <w:lvl w:ilvl="4" w:tentative="1">
+      <w:start w:val="1"/>
+      <w:numFmt w:val="decimal"/>
+      <w:lvlText w:val="%5."/>
+      <w:lvlJc w:val="left"/>
+      <w:pPr>
+        <w:tabs>
+          <w:tab w:val="num" w:pos="3600"/>
+        </w:tabs>
+        <w:ind w:left="3600" w:hanging="360"/>
+      </w:pPr>
+    </w:lvl>
+    <w:lvl w:ilvl="5" w:tentative="1">
+      <w:start w:val="1"/>
+      <w:numFmt w:val="decimal"/>
+      <w:lvlText w:val="%6."/>
+      <w:lvlJc w:val="left"/>
+      <w:pPr>
+        <w:tabs>
+          <w:tab w:val="num" w:pos="4320"/>
+        </w:tabs>
+        <w:ind w:left="4320" w:hanging="360"/>
+      </w:pPr>
+    </w:lvl>
+    <w:lvl w:ilvl="6" w:tentative="1">
+      <w:start w:val="1"/>
+      <w:numFmt w:val="decimal"/>
+      <w:lvlText w:val="%7."/>
+      <w:lvlJc w:val="left"/>
+      <w:pPr>
+        <w:tabs>
+          <w:tab w:val="num" w:pos="5040"/>
+        </w:tabs>
+        <w:ind w:left="5040" w:hanging="360"/>
+      </w:pPr>
+    </w:lvl>
+    <w:lvl w:ilvl="7" w:tentative="1">
+      <w:start w:val="1"/>
+      <w:numFmt w:val="decimal"/>
+      <w:lvlText w:val="%8."/>
+      <w:lvlJc w:val="left"/>
+      <w:pPr>
+        <w:tabs>
+          <w:tab w:val="num" w:pos="5760"/>
+        </w:tabs>
+        <w:ind w:left="5760" w:hanging="360"/>
+      </w:pPr>
+    </w:lvl>
+    <w:lvl w:ilvl="8" w:tentative="1">
+      <w:start w:val="1"/>
+      <w:numFmt w:val="decimal"/>
+      <w:lvlText w:val="%9."/>
+      <w:lvlJc w:val="left"/>
+      <w:pPr>
+        <w:tabs>
+          <w:tab w:val="num" w:pos="6480"/>
+        </w:tabs>
+        <w:ind w:left="6480" w:hanging="360"/>
+      </w:pPr>
+    </w:lvl>
+  </w:abstractNum>
+  <w:abstractNum w:abstractNumId="7" w15:restartNumberingAfterBreak="0">
+    <w:nsid w:val="2CEA58EC"/>
+    <w:multiLevelType w:val="multilevel"/>
+    <w:tmpl w:val="1B141EBC"/>
+    <w:lvl w:ilvl="0">
+      <w:start w:val="1"/>
+      <w:numFmt w:val="bullet"/>
+      <w:lvlText w:val=""/>
+      <w:lvlJc w:val="left"/>
+      <w:pPr>
+        <w:tabs>
+          <w:tab w:val="num" w:pos="720"/>
+        </w:tabs>
+        <w:ind w:left="720" w:hanging="360"/>
+      </w:pPr>
+      <w:rPr>
+        <w:rFonts w:ascii="Symbol" w:hAnsi="Symbol" w:hint="default"/>
+        <w:sz w:val="20"/>
+      </w:rPr>
+    </w:lvl>
+    <w:lvl w:ilvl="1" w:tentative="1">
+      <w:start w:val="1"/>
+      <w:numFmt w:val="bullet"/>
+      <w:lvlText w:val="o"/>
+      <w:lvlJc w:val="left"/>
+      <w:pPr>
+        <w:tabs>
+          <w:tab w:val="num" w:pos="1440"/>
+        </w:tabs>
+        <w:ind w:left="1440" w:hanging="360"/>
+      </w:pPr>
+      <w:rPr>
+        <w:rFonts w:ascii="Courier New" w:hAnsi="Courier New" w:hint="default"/>
+        <w:sz w:val="20"/>
+      </w:rPr>
+    </w:lvl>
+    <w:lvl w:ilvl="2" w:tentative="1">
+      <w:start w:val="1"/>
+      <w:numFmt w:val="bullet"/>
+      <w:lvlText w:val=""/>
+      <w:lvlJc w:val="left"/>
+      <w:pPr>
+        <w:tabs>
+          <w:tab w:val="num" w:pos="2160"/>
+        </w:tabs>
+        <w:ind w:left="2160" w:hanging="360"/>
+      </w:pPr>
+      <w:rPr>
+        <w:rFonts w:ascii="Wingdings" w:hAnsi="Wingdings" w:hint="default"/>
+        <w:sz w:val="20"/>
+      </w:rPr>
+    </w:lvl>
+    <w:lvl w:ilvl="3" w:tentative="1">
+      <w:start w:val="1"/>
+      <w:numFmt w:val="bullet"/>
+      <w:lvlText w:val=""/>
+      <w:lvlJc w:val="left"/>
+      <w:pPr>
+        <w:tabs>
+          <w:tab w:val="num" w:pos="2880"/>
+        </w:tabs>
+        <w:ind w:left="2880" w:hanging="360"/>
+      </w:pPr>
+      <w:rPr>
+        <w:rFonts w:ascii="Wingdings" w:hAnsi="Wingdings" w:hint="default"/>
+        <w:sz w:val="20"/>
+      </w:rPr>
+    </w:lvl>
+    <w:lvl w:ilvl="4" w:tentative="1">
+      <w:start w:val="1"/>
+      <w:numFmt w:val="bullet"/>
+      <w:lvlText w:val=""/>
+      <w:lvlJc w:val="left"/>
+      <w:pPr>
+        <w:tabs>
+          <w:tab w:val="num" w:pos="3600"/>
+        </w:tabs>
+        <w:ind w:left="3600" w:hanging="360"/>
+      </w:pPr>
+      <w:rPr>
+        <w:rFonts w:ascii="Wingdings" w:hAnsi="Wingdings" w:hint="default"/>
+        <w:sz w:val="20"/>
+      </w:rPr>
+    </w:lvl>
+    <w:lvl w:ilvl="5" w:tentative="1">
+      <w:start w:val="1"/>
+      <w:numFmt w:val="bullet"/>
+      <w:lvlText w:val=""/>
+      <w:lvlJc w:val="left"/>
+      <w:pPr>
+        <w:tabs>
+          <w:tab w:val="num" w:pos="4320"/>
+        </w:tabs>
+        <w:ind w:left="4320" w:hanging="360"/>
+      </w:pPr>
+      <w:rPr>
+        <w:rFonts w:ascii="Wingdings" w:hAnsi="Wingdings" w:hint="default"/>
+        <w:sz w:val="20"/>
+      </w:rPr>
+    </w:lvl>
+    <w:lvl w:ilvl="6" w:tentative="1">
+      <w:start w:val="1"/>
+      <w:numFmt w:val="bullet"/>
+      <w:lvlText w:val=""/>
+      <w:lvlJc w:val="left"/>
+      <w:pPr>
+        <w:tabs>
+          <w:tab w:val="num" w:pos="5040"/>
+        </w:tabs>
+        <w:ind w:left="5040" w:hanging="360"/>
+      </w:pPr>
+      <w:rPr>
+        <w:rFonts w:ascii="Wingdings" w:hAnsi="Wingdings" w:hint="default"/>
+        <w:sz w:val="20"/>
+      </w:rPr>
+    </w:lvl>
+    <w:lvl w:ilvl="7" w:tentative="1">
+      <w:start w:val="1"/>
+      <w:numFmt w:val="bullet"/>
+      <w:lvlText w:val=""/>
+      <w:lvlJc w:val="left"/>
+      <w:pPr>
+        <w:tabs>
+          <w:tab w:val="num" w:pos="5760"/>
+        </w:tabs>
+        <w:ind w:left="5760" w:hanging="360"/>
+      </w:pPr>
+      <w:rPr>
+        <w:rFonts w:ascii="Wingdings" w:hAnsi="Wingdings" w:hint="default"/>
+        <w:sz w:val="20"/>
+      </w:rPr>
+    </w:lvl>
+    <w:lvl w:ilvl="8" w:tentative="1">
+      <w:start w:val="1"/>
+      <w:numFmt w:val="bullet"/>
+      <w:lvlText w:val=""/>
+      <w:lvlJc w:val="left"/>
+      <w:pPr>
+        <w:tabs>
+          <w:tab w:val="num" w:pos="6480"/>
+        </w:tabs>
+        <w:ind w:left="6480" w:hanging="360"/>
+      </w:pPr>
+      <w:rPr>
+        <w:rFonts w:ascii="Wingdings" w:hAnsi="Wingdings" w:hint="default"/>
+        <w:sz w:val="20"/>
+      </w:rPr>
+    </w:lvl>
+  </w:abstractNum>
+  <w:abstractNum w:abstractNumId="8" w15:restartNumberingAfterBreak="0">
+    <w:nsid w:val="36BA3B71"/>
+    <w:multiLevelType w:val="multilevel"/>
+    <w:tmpl w:val="58E6CE58"/>
+    <w:lvl w:ilvl="0">
+      <w:start w:val="1"/>
+      <w:numFmt w:val="bullet"/>
+      <w:lvlText w:val=""/>
+      <w:lvlJc w:val="left"/>
+      <w:pPr>
+        <w:tabs>
+          <w:tab w:val="num" w:pos="720"/>
+        </w:tabs>
+        <w:ind w:left="720" w:hanging="360"/>
+      </w:pPr>
+      <w:rPr>
+        <w:rFonts w:ascii="Symbol" w:hAnsi="Symbol" w:hint="default"/>
+        <w:sz w:val="20"/>
+      </w:rPr>
+    </w:lvl>
+    <w:lvl w:ilvl="1" w:tentative="1">
+      <w:start w:val="1"/>
+      <w:numFmt w:val="bullet"/>
+      <w:lvlText w:val="o"/>
+      <w:lvlJc w:val="left"/>
+      <w:pPr>
+        <w:tabs>
+          <w:tab w:val="num" w:pos="1440"/>
+        </w:tabs>
+        <w:ind w:left="1440" w:hanging="360"/>
+      </w:pPr>
+      <w:rPr>
+        <w:rFonts w:ascii="Courier New" w:hAnsi="Courier New" w:hint="default"/>
+        <w:sz w:val="20"/>
+      </w:rPr>
+    </w:lvl>
+    <w:lvl w:ilvl="2" w:tentative="1">
+      <w:start w:val="1"/>
+      <w:numFmt w:val="bullet"/>
+      <w:lvlText w:val=""/>
+      <w:lvlJc w:val="left"/>
+      <w:pPr>
+        <w:tabs>
+          <w:tab w:val="num" w:pos="2160"/>
+        </w:tabs>
+        <w:ind w:left="2160" w:hanging="360"/>
+      </w:pPr>
+      <w:rPr>
+        <w:rFonts w:ascii="Wingdings" w:hAnsi="Wingdings" w:hint="default"/>
+        <w:sz w:val="20"/>
+      </w:rPr>
+    </w:lvl>
+    <w:lvl w:ilvl="3" w:tentative="1">
+      <w:start w:val="1"/>
+      <w:numFmt w:val="bullet"/>
+      <w:lvlText w:val=""/>
+      <w:lvlJc w:val="left"/>
+      <w:pPr>
+        <w:tabs>
+          <w:tab w:val="num" w:pos="2880"/>
+        </w:tabs>
+        <w:ind w:left="2880" w:hanging="360"/>
+      </w:pPr>
+      <w:rPr>
+        <w:rFonts w:ascii="Wingdings" w:hAnsi="Wingdings" w:hint="default"/>
+        <w:sz w:val="20"/>
+      </w:rPr>
+    </w:lvl>
+    <w:lvl w:ilvl="4" w:tentative="1">
+      <w:start w:val="1"/>
+      <w:numFmt w:val="bullet"/>
+      <w:lvlText w:val=""/>
+      <w:lvlJc w:val="left"/>
+      <w:pPr>
+        <w:tabs>
+          <w:tab w:val="num" w:pos="3600"/>
+        </w:tabs>
+        <w:ind w:left="3600" w:hanging="360"/>
+      </w:pPr>
+      <w:rPr>
+        <w:rFonts w:ascii="Wingdings" w:hAnsi="Wingdings" w:hint="default"/>
+        <w:sz w:val="20"/>
+      </w:rPr>
+    </w:lvl>
+    <w:lvl w:ilvl="5" w:tentative="1">
+      <w:start w:val="1"/>
+      <w:numFmt w:val="bullet"/>
+      <w:lvlText w:val=""/>
+      <w:lvlJc w:val="left"/>
+      <w:pPr>
+        <w:tabs>
+          <w:tab w:val="num" w:pos="4320"/>
+        </w:tabs>
+        <w:ind w:left="4320" w:hanging="360"/>
+      </w:pPr>
+      <w:rPr>
+        <w:rFonts w:ascii="Wingdings" w:hAnsi="Wingdings" w:hint="default"/>
+        <w:sz w:val="20"/>
+      </w:rPr>
+    </w:lvl>
+    <w:lvl w:ilvl="6" w:tentative="1">
+      <w:start w:val="1"/>
+      <w:numFmt w:val="bullet"/>
+      <w:lvlText w:val=""/>
+      <w:lvlJc w:val="left"/>
+      <w:pPr>
+        <w:tabs>
+          <w:tab w:val="num" w:pos="5040"/>
+        </w:tabs>
+        <w:ind w:left="5040" w:hanging="360"/>
+      </w:pPr>
+      <w:rPr>
+        <w:rFonts w:ascii="Wingdings" w:hAnsi="Wingdings" w:hint="default"/>
+        <w:sz w:val="20"/>
+      </w:rPr>
+    </w:lvl>
+    <w:lvl w:ilvl="7" w:tentative="1">
+      <w:start w:val="1"/>
+      <w:numFmt w:val="bullet"/>
+      <w:lvlText w:val=""/>
+      <w:lvlJc w:val="left"/>
+      <w:pPr>
+        <w:tabs>
+          <w:tab w:val="num" w:pos="5760"/>
+        </w:tabs>
+        <w:ind w:left="5760" w:hanging="360"/>
+      </w:pPr>
+      <w:rPr>
+        <w:rFonts w:ascii="Wingdings" w:hAnsi="Wingdings" w:hint="default"/>
+        <w:sz w:val="20"/>
+      </w:rPr>
+    </w:lvl>
+    <w:lvl w:ilvl="8" w:tentative="1">
+      <w:start w:val="1"/>
+      <w:numFmt w:val="bullet"/>
+      <w:lvlText w:val=""/>
+      <w:lvlJc w:val="left"/>
+      <w:pPr>
+        <w:tabs>
+          <w:tab w:val="num" w:pos="6480"/>
+        </w:tabs>
+        <w:ind w:left="6480" w:hanging="360"/>
+      </w:pPr>
+      <w:rPr>
+        <w:rFonts w:ascii="Wingdings" w:hAnsi="Wingdings" w:hint="default"/>
+        <w:sz w:val="20"/>
+      </w:rPr>
+    </w:lvl>
+  </w:abstractNum>
+  <w:abstractNum w:abstractNumId="9" w15:restartNumberingAfterBreak="0">
+    <w:nsid w:val="36D005B0"/>
+    <w:multiLevelType w:val="multilevel"/>
+    <w:tmpl w:val="C96830AA"/>
+    <w:lvl w:ilvl="0">
+      <w:start w:val="1"/>
+      <w:numFmt w:val="bullet"/>
+      <w:lvlText w:val=""/>
+      <w:lvlJc w:val="left"/>
+      <w:pPr>
+        <w:tabs>
+          <w:tab w:val="num" w:pos="720"/>
+        </w:tabs>
+        <w:ind w:left="720" w:hanging="360"/>
+      </w:pPr>
+      <w:rPr>
+        <w:rFonts w:ascii="Symbol" w:hAnsi="Symbol" w:hint="default"/>
+        <w:sz w:val="20"/>
+      </w:rPr>
+    </w:lvl>
+    <w:lvl w:ilvl="1" w:tentative="1">
+      <w:start w:val="1"/>
+      <w:numFmt w:val="bullet"/>
+      <w:lvlText w:val="o"/>
+      <w:lvlJc w:val="left"/>
+      <w:pPr>
+        <w:tabs>
+          <w:tab w:val="num" w:pos="1440"/>
+        </w:tabs>
+        <w:ind w:left="1440" w:hanging="360"/>
+      </w:pPr>
+      <w:rPr>
+        <w:rFonts w:ascii="Courier New" w:hAnsi="Courier New" w:hint="default"/>
+        <w:sz w:val="20"/>
+      </w:rPr>
+    </w:lvl>
+    <w:lvl w:ilvl="2" w:tentative="1">
+      <w:start w:val="1"/>
+      <w:numFmt w:val="bullet"/>
+      <w:lvlText w:val=""/>
+      <w:lvlJc w:val="left"/>
+      <w:pPr>
+        <w:tabs>
+          <w:tab w:val="num" w:pos="2160"/>
+        </w:tabs>
+        <w:ind w:left="2160" w:hanging="360"/>
+      </w:pPr>
+      <w:rPr>
+        <w:rFonts w:ascii="Wingdings" w:hAnsi="Wingdings" w:hint="default"/>
+        <w:sz w:val="20"/>
+      </w:rPr>
+    </w:lvl>
+    <w:lvl w:ilvl="3" w:tentative="1">
+      <w:start w:val="1"/>
+      <w:numFmt w:val="bullet"/>
+      <w:lvlText w:val=""/>
+      <w:lvlJc w:val="left"/>
+      <w:pPr>
+        <w:tabs>
+          <w:tab w:val="num" w:pos="2880"/>
+        </w:tabs>
+        <w:ind w:left="2880" w:hanging="360"/>
+      </w:pPr>
+      <w:rPr>
+        <w:rFonts w:ascii="Wingdings" w:hAnsi="Wingdings" w:hint="default"/>
+        <w:sz w:val="20"/>
+      </w:rPr>
+    </w:lvl>
+    <w:lvl w:ilvl="4" w:tentative="1">
+      <w:start w:val="1"/>
+      <w:numFmt w:val="bullet"/>
+      <w:lvlText w:val=""/>
+      <w:lvlJc w:val="left"/>
+      <w:pPr>
+        <w:tabs>
+          <w:tab w:val="num" w:pos="3600"/>
+        </w:tabs>
+        <w:ind w:left="3600" w:hanging="360"/>
+      </w:pPr>
+      <w:rPr>
+        <w:rFonts w:ascii="Wingdings" w:hAnsi="Wingdings" w:hint="default"/>
+        <w:sz w:val="20"/>
+      </w:rPr>
+    </w:lvl>
+    <w:lvl w:ilvl="5" w:tentative="1">
+      <w:start w:val="1"/>
+      <w:numFmt w:val="bullet"/>
+      <w:lvlText w:val=""/>
+      <w:lvlJc w:val="left"/>
+      <w:pPr>
+        <w:tabs>
+          <w:tab w:val="num" w:pos="4320"/>
+        </w:tabs>
+        <w:ind w:left="4320" w:hanging="360"/>
+      </w:pPr>
+      <w:rPr>
+        <w:rFonts w:ascii="Wingdings" w:hAnsi="Wingdings" w:hint="default"/>
+        <w:sz w:val="20"/>
+      </w:rPr>
+    </w:lvl>
+    <w:lvl w:ilvl="6" w:tentative="1">
+      <w:start w:val="1"/>
+      <w:numFmt w:val="bullet"/>
+      <w:lvlText w:val=""/>
+      <w:lvlJc w:val="left"/>
+      <w:pPr>
+        <w:tabs>
+          <w:tab w:val="num" w:pos="5040"/>
+        </w:tabs>
+        <w:ind w:left="5040" w:hanging="360"/>
+      </w:pPr>
+      <w:rPr>
+        <w:rFonts w:ascii="Wingdings" w:hAnsi="Wingdings" w:hint="default"/>
+        <w:sz w:val="20"/>
+      </w:rPr>
+    </w:lvl>
+    <w:lvl w:ilvl="7" w:tentative="1">
+      <w:start w:val="1"/>
+      <w:numFmt w:val="bullet"/>
+      <w:lvlText w:val=""/>
+      <w:lvlJc w:val="left"/>
+      <w:pPr>
+        <w:tabs>
+          <w:tab w:val="num" w:pos="5760"/>
+        </w:tabs>
+        <w:ind w:left="5760" w:hanging="360"/>
+      </w:pPr>
+      <w:rPr>
+        <w:rFonts w:ascii="Wingdings" w:hAnsi="Wingdings" w:hint="default"/>
+        <w:sz w:val="20"/>
+      </w:rPr>
+    </w:lvl>
+    <w:lvl w:ilvl="8" w:tentative="1">
+      <w:start w:val="1"/>
+      <w:numFmt w:val="bullet"/>
+      <w:lvlText w:val=""/>
+      <w:lvlJc w:val="left"/>
+      <w:pPr>
+        <w:tabs>
+          <w:tab w:val="num" w:pos="6480"/>
+        </w:tabs>
+        <w:ind w:left="6480" w:hanging="360"/>
+      </w:pPr>
+      <w:rPr>
+        <w:rFonts w:ascii="Wingdings" w:hAnsi="Wingdings" w:hint="default"/>
+        <w:sz w:val="20"/>
+      </w:rPr>
+    </w:lvl>
+  </w:abstractNum>
+  <w:abstractNum w:abstractNumId="10" w15:restartNumberingAfterBreak="0">
+    <w:nsid w:val="3F2E7B3B"/>
+    <w:multiLevelType w:val="multilevel"/>
+    <w:tmpl w:val="BB264BDE"/>
+    <w:lvl w:ilvl="0">
+      <w:start w:val="2"/>
+      <w:numFmt w:val="decimal"/>
+      <w:lvlText w:val="%1."/>
+      <w:lvlJc w:val="left"/>
+      <w:pPr>
+        <w:tabs>
+          <w:tab w:val="num" w:pos="720"/>
+        </w:tabs>
+        <w:ind w:left="720" w:hanging="360"/>
+      </w:pPr>
+    </w:lvl>
+    <w:lvl w:ilvl="1" w:tentative="1">
+      <w:start w:val="1"/>
+      <w:numFmt w:val="decimal"/>
+      <w:lvlText w:val="%2."/>
+      <w:lvlJc w:val="left"/>
+      <w:pPr>
+        <w:tabs>
+          <w:tab w:val="num" w:pos="1440"/>
+        </w:tabs>
+        <w:ind w:left="1440" w:hanging="360"/>
+      </w:pPr>
+    </w:lvl>
+    <w:lvl w:ilvl="2" w:tentative="1">
+      <w:start w:val="1"/>
+      <w:numFmt w:val="decimal"/>
+      <w:lvlText w:val="%3."/>
+      <w:lvlJc w:val="left"/>
+      <w:pPr>
+        <w:tabs>
+          <w:tab w:val="num" w:pos="2160"/>
+        </w:tabs>
+        <w:ind w:left="2160" w:hanging="360"/>
+      </w:pPr>
+    </w:lvl>
+    <w:lvl w:ilvl="3" w:tentative="1">
+      <w:start w:val="1"/>
+      <w:numFmt w:val="decimal"/>
+      <w:lvlText w:val="%4."/>
+      <w:lvlJc w:val="left"/>
+      <w:pPr>
+        <w:tabs>
+          <w:tab w:val="num" w:pos="2880"/>
+        </w:tabs>
+        <w:ind w:left="2880" w:hanging="360"/>
+      </w:pPr>
+    </w:lvl>
+    <w:lvl w:ilvl="4" w:tentative="1">
+      <w:start w:val="1"/>
+      <w:numFmt w:val="decimal"/>
+      <w:lvlText w:val="%5."/>
+      <w:lvlJc w:val="left"/>
+      <w:pPr>
+        <w:tabs>
+          <w:tab w:val="num" w:pos="3600"/>
+        </w:tabs>
+        <w:ind w:left="3600" w:hanging="360"/>
+      </w:pPr>
+    </w:lvl>
+    <w:lvl w:ilvl="5" w:tentative="1">
+      <w:start w:val="1"/>
+      <w:numFmt w:val="decimal"/>
+      <w:lvlText w:val="%6."/>
+      <w:lvlJc w:val="left"/>
+      <w:pPr>
+        <w:tabs>
+          <w:tab w:val="num" w:pos="4320"/>
+        </w:tabs>
+        <w:ind w:left="4320" w:hanging="360"/>
+      </w:pPr>
+    </w:lvl>
+    <w:lvl w:ilvl="6" w:tentative="1">
+      <w:start w:val="1"/>
+      <w:numFmt w:val="decimal"/>
+      <w:lvlText w:val="%7."/>
+      <w:lvlJc w:val="left"/>
+      <w:pPr>
+        <w:tabs>
+          <w:tab w:val="num" w:pos="5040"/>
+        </w:tabs>
+        <w:ind w:left="5040" w:hanging="360"/>
+      </w:pPr>
+    </w:lvl>
+    <w:lvl w:ilvl="7" w:tentative="1">
+      <w:start w:val="1"/>
+      <w:numFmt w:val="decimal"/>
+      <w:lvlText w:val="%8."/>
+      <w:lvlJc w:val="left"/>
+      <w:pPr>
+        <w:tabs>
+          <w:tab w:val="num" w:pos="5760"/>
+        </w:tabs>
+        <w:ind w:left="5760" w:hanging="360"/>
+      </w:pPr>
+    </w:lvl>
+    <w:lvl w:ilvl="8" w:tentative="1">
+      <w:start w:val="1"/>
+      <w:numFmt w:val="decimal"/>
+      <w:lvlText w:val="%9."/>
+      <w:lvlJc w:val="left"/>
+      <w:pPr>
+        <w:tabs>
+          <w:tab w:val="num" w:pos="6480"/>
+        </w:tabs>
+        <w:ind w:left="6480" w:hanging="360"/>
+      </w:pPr>
+    </w:lvl>
+  </w:abstractNum>
+  <w:abstractNum w:abstractNumId="11" w15:restartNumberingAfterBreak="0">
     <w:nsid w:val="446D4DDB"/>
     <w:multiLevelType w:val="multilevel"/>
     <w:tmpl w:val="0409001D"/>
@@ -589,14 +2908,1115 @@
       </w:rPr>
     </w:lvl>
   </w:abstractNum>
+  <w:abstractNum w:abstractNumId="12" w15:restartNumberingAfterBreak="0">
+    <w:nsid w:val="4E217F81"/>
+    <w:multiLevelType w:val="multilevel"/>
+    <w:tmpl w:val="8F30A0B8"/>
+    <w:lvl w:ilvl="0">
+      <w:start w:val="8"/>
+      <w:numFmt w:val="decimal"/>
+      <w:lvlText w:val="%1."/>
+      <w:lvlJc w:val="left"/>
+      <w:pPr>
+        <w:tabs>
+          <w:tab w:val="num" w:pos="720"/>
+        </w:tabs>
+        <w:ind w:left="720" w:hanging="360"/>
+      </w:pPr>
+    </w:lvl>
+    <w:lvl w:ilvl="1" w:tentative="1">
+      <w:start w:val="1"/>
+      <w:numFmt w:val="decimal"/>
+      <w:lvlText w:val="%2."/>
+      <w:lvlJc w:val="left"/>
+      <w:pPr>
+        <w:tabs>
+          <w:tab w:val="num" w:pos="1440"/>
+        </w:tabs>
+        <w:ind w:left="1440" w:hanging="360"/>
+      </w:pPr>
+    </w:lvl>
+    <w:lvl w:ilvl="2" w:tentative="1">
+      <w:start w:val="1"/>
+      <w:numFmt w:val="decimal"/>
+      <w:lvlText w:val="%3."/>
+      <w:lvlJc w:val="left"/>
+      <w:pPr>
+        <w:tabs>
+          <w:tab w:val="num" w:pos="2160"/>
+        </w:tabs>
+        <w:ind w:left="2160" w:hanging="360"/>
+      </w:pPr>
+    </w:lvl>
+    <w:lvl w:ilvl="3" w:tentative="1">
+      <w:start w:val="1"/>
+      <w:numFmt w:val="decimal"/>
+      <w:lvlText w:val="%4."/>
+      <w:lvlJc w:val="left"/>
+      <w:pPr>
+        <w:tabs>
+          <w:tab w:val="num" w:pos="2880"/>
+        </w:tabs>
+        <w:ind w:left="2880" w:hanging="360"/>
+      </w:pPr>
+    </w:lvl>
+    <w:lvl w:ilvl="4" w:tentative="1">
+      <w:start w:val="1"/>
+      <w:numFmt w:val="decimal"/>
+      <w:lvlText w:val="%5."/>
+      <w:lvlJc w:val="left"/>
+      <w:pPr>
+        <w:tabs>
+          <w:tab w:val="num" w:pos="3600"/>
+        </w:tabs>
+        <w:ind w:left="3600" w:hanging="360"/>
+      </w:pPr>
+    </w:lvl>
+    <w:lvl w:ilvl="5" w:tentative="1">
+      <w:start w:val="1"/>
+      <w:numFmt w:val="decimal"/>
+      <w:lvlText w:val="%6."/>
+      <w:lvlJc w:val="left"/>
+      <w:pPr>
+        <w:tabs>
+          <w:tab w:val="num" w:pos="4320"/>
+        </w:tabs>
+        <w:ind w:left="4320" w:hanging="360"/>
+      </w:pPr>
+    </w:lvl>
+    <w:lvl w:ilvl="6" w:tentative="1">
+      <w:start w:val="1"/>
+      <w:numFmt w:val="decimal"/>
+      <w:lvlText w:val="%7."/>
+      <w:lvlJc w:val="left"/>
+      <w:pPr>
+        <w:tabs>
+          <w:tab w:val="num" w:pos="5040"/>
+        </w:tabs>
+        <w:ind w:left="5040" w:hanging="360"/>
+      </w:pPr>
+    </w:lvl>
+    <w:lvl w:ilvl="7" w:tentative="1">
+      <w:start w:val="1"/>
+      <w:numFmt w:val="decimal"/>
+      <w:lvlText w:val="%8."/>
+      <w:lvlJc w:val="left"/>
+      <w:pPr>
+        <w:tabs>
+          <w:tab w:val="num" w:pos="5760"/>
+        </w:tabs>
+        <w:ind w:left="5760" w:hanging="360"/>
+      </w:pPr>
+    </w:lvl>
+    <w:lvl w:ilvl="8" w:tentative="1">
+      <w:start w:val="1"/>
+      <w:numFmt w:val="decimal"/>
+      <w:lvlText w:val="%9."/>
+      <w:lvlJc w:val="left"/>
+      <w:pPr>
+        <w:tabs>
+          <w:tab w:val="num" w:pos="6480"/>
+        </w:tabs>
+        <w:ind w:left="6480" w:hanging="360"/>
+      </w:pPr>
+    </w:lvl>
+  </w:abstractNum>
+  <w:abstractNum w:abstractNumId="13" w15:restartNumberingAfterBreak="0">
+    <w:nsid w:val="50714A38"/>
+    <w:multiLevelType w:val="multilevel"/>
+    <w:tmpl w:val="36909DF8"/>
+    <w:lvl w:ilvl="0">
+      <w:start w:val="1"/>
+      <w:numFmt w:val="bullet"/>
+      <w:lvlText w:val=""/>
+      <w:lvlJc w:val="left"/>
+      <w:pPr>
+        <w:tabs>
+          <w:tab w:val="num" w:pos="720"/>
+        </w:tabs>
+        <w:ind w:left="720" w:hanging="360"/>
+      </w:pPr>
+      <w:rPr>
+        <w:rFonts w:ascii="Symbol" w:hAnsi="Symbol" w:hint="default"/>
+        <w:sz w:val="20"/>
+      </w:rPr>
+    </w:lvl>
+    <w:lvl w:ilvl="1" w:tentative="1">
+      <w:start w:val="1"/>
+      <w:numFmt w:val="bullet"/>
+      <w:lvlText w:val="o"/>
+      <w:lvlJc w:val="left"/>
+      <w:pPr>
+        <w:tabs>
+          <w:tab w:val="num" w:pos="1440"/>
+        </w:tabs>
+        <w:ind w:left="1440" w:hanging="360"/>
+      </w:pPr>
+      <w:rPr>
+        <w:rFonts w:ascii="Courier New" w:hAnsi="Courier New" w:hint="default"/>
+        <w:sz w:val="20"/>
+      </w:rPr>
+    </w:lvl>
+    <w:lvl w:ilvl="2" w:tentative="1">
+      <w:start w:val="1"/>
+      <w:numFmt w:val="bullet"/>
+      <w:lvlText w:val=""/>
+      <w:lvlJc w:val="left"/>
+      <w:pPr>
+        <w:tabs>
+          <w:tab w:val="num" w:pos="2160"/>
+        </w:tabs>
+        <w:ind w:left="2160" w:hanging="360"/>
+      </w:pPr>
+      <w:rPr>
+        <w:rFonts w:ascii="Wingdings" w:hAnsi="Wingdings" w:hint="default"/>
+        <w:sz w:val="20"/>
+      </w:rPr>
+    </w:lvl>
+    <w:lvl w:ilvl="3" w:tentative="1">
+      <w:start w:val="1"/>
+      <w:numFmt w:val="bullet"/>
+      <w:lvlText w:val=""/>
+      <w:lvlJc w:val="left"/>
+      <w:pPr>
+        <w:tabs>
+          <w:tab w:val="num" w:pos="2880"/>
+        </w:tabs>
+        <w:ind w:left="2880" w:hanging="360"/>
+      </w:pPr>
+      <w:rPr>
+        <w:rFonts w:ascii="Wingdings" w:hAnsi="Wingdings" w:hint="default"/>
+        <w:sz w:val="20"/>
+      </w:rPr>
+    </w:lvl>
+    <w:lvl w:ilvl="4" w:tentative="1">
+      <w:start w:val="1"/>
+      <w:numFmt w:val="bullet"/>
+      <w:lvlText w:val=""/>
+      <w:lvlJc w:val="left"/>
+      <w:pPr>
+        <w:tabs>
+          <w:tab w:val="num" w:pos="3600"/>
+        </w:tabs>
+        <w:ind w:left="3600" w:hanging="360"/>
+      </w:pPr>
+      <w:rPr>
+        <w:rFonts w:ascii="Wingdings" w:hAnsi="Wingdings" w:hint="default"/>
+        <w:sz w:val="20"/>
+      </w:rPr>
+    </w:lvl>
+    <w:lvl w:ilvl="5" w:tentative="1">
+      <w:start w:val="1"/>
+      <w:numFmt w:val="bullet"/>
+      <w:lvlText w:val=""/>
+      <w:lvlJc w:val="left"/>
+      <w:pPr>
+        <w:tabs>
+          <w:tab w:val="num" w:pos="4320"/>
+        </w:tabs>
+        <w:ind w:left="4320" w:hanging="360"/>
+      </w:pPr>
+      <w:rPr>
+        <w:rFonts w:ascii="Wingdings" w:hAnsi="Wingdings" w:hint="default"/>
+        <w:sz w:val="20"/>
+      </w:rPr>
+    </w:lvl>
+    <w:lvl w:ilvl="6" w:tentative="1">
+      <w:start w:val="1"/>
+      <w:numFmt w:val="bullet"/>
+      <w:lvlText w:val=""/>
+      <w:lvlJc w:val="left"/>
+      <w:pPr>
+        <w:tabs>
+          <w:tab w:val="num" w:pos="5040"/>
+        </w:tabs>
+        <w:ind w:left="5040" w:hanging="360"/>
+      </w:pPr>
+      <w:rPr>
+        <w:rFonts w:ascii="Wingdings" w:hAnsi="Wingdings" w:hint="default"/>
+        <w:sz w:val="20"/>
+      </w:rPr>
+    </w:lvl>
+    <w:lvl w:ilvl="7" w:tentative="1">
+      <w:start w:val="1"/>
+      <w:numFmt w:val="bullet"/>
+      <w:lvlText w:val=""/>
+      <w:lvlJc w:val="left"/>
+      <w:pPr>
+        <w:tabs>
+          <w:tab w:val="num" w:pos="5760"/>
+        </w:tabs>
+        <w:ind w:left="5760" w:hanging="360"/>
+      </w:pPr>
+      <w:rPr>
+        <w:rFonts w:ascii="Wingdings" w:hAnsi="Wingdings" w:hint="default"/>
+        <w:sz w:val="20"/>
+      </w:rPr>
+    </w:lvl>
+    <w:lvl w:ilvl="8" w:tentative="1">
+      <w:start w:val="1"/>
+      <w:numFmt w:val="bullet"/>
+      <w:lvlText w:val=""/>
+      <w:lvlJc w:val="left"/>
+      <w:pPr>
+        <w:tabs>
+          <w:tab w:val="num" w:pos="6480"/>
+        </w:tabs>
+        <w:ind w:left="6480" w:hanging="360"/>
+      </w:pPr>
+      <w:rPr>
+        <w:rFonts w:ascii="Wingdings" w:hAnsi="Wingdings" w:hint="default"/>
+        <w:sz w:val="20"/>
+      </w:rPr>
+    </w:lvl>
+  </w:abstractNum>
+  <w:abstractNum w:abstractNumId="14" w15:restartNumberingAfterBreak="0">
+    <w:nsid w:val="5B47047E"/>
+    <w:multiLevelType w:val="multilevel"/>
+    <w:tmpl w:val="F2CADC98"/>
+    <w:lvl w:ilvl="0">
+      <w:start w:val="5"/>
+      <w:numFmt w:val="decimal"/>
+      <w:lvlText w:val="%1."/>
+      <w:lvlJc w:val="left"/>
+      <w:pPr>
+        <w:tabs>
+          <w:tab w:val="num" w:pos="720"/>
+        </w:tabs>
+        <w:ind w:left="720" w:hanging="360"/>
+      </w:pPr>
+    </w:lvl>
+    <w:lvl w:ilvl="1" w:tentative="1">
+      <w:start w:val="1"/>
+      <w:numFmt w:val="decimal"/>
+      <w:lvlText w:val="%2."/>
+      <w:lvlJc w:val="left"/>
+      <w:pPr>
+        <w:tabs>
+          <w:tab w:val="num" w:pos="1440"/>
+        </w:tabs>
+        <w:ind w:left="1440" w:hanging="360"/>
+      </w:pPr>
+    </w:lvl>
+    <w:lvl w:ilvl="2" w:tentative="1">
+      <w:start w:val="1"/>
+      <w:numFmt w:val="decimal"/>
+      <w:lvlText w:val="%3."/>
+      <w:lvlJc w:val="left"/>
+      <w:pPr>
+        <w:tabs>
+          <w:tab w:val="num" w:pos="2160"/>
+        </w:tabs>
+        <w:ind w:left="2160" w:hanging="360"/>
+      </w:pPr>
+    </w:lvl>
+    <w:lvl w:ilvl="3" w:tentative="1">
+      <w:start w:val="1"/>
+      <w:numFmt w:val="decimal"/>
+      <w:lvlText w:val="%4."/>
+      <w:lvlJc w:val="left"/>
+      <w:pPr>
+        <w:tabs>
+          <w:tab w:val="num" w:pos="2880"/>
+        </w:tabs>
+        <w:ind w:left="2880" w:hanging="360"/>
+      </w:pPr>
+    </w:lvl>
+    <w:lvl w:ilvl="4" w:tentative="1">
+      <w:start w:val="1"/>
+      <w:numFmt w:val="decimal"/>
+      <w:lvlText w:val="%5."/>
+      <w:lvlJc w:val="left"/>
+      <w:pPr>
+        <w:tabs>
+          <w:tab w:val="num" w:pos="3600"/>
+        </w:tabs>
+        <w:ind w:left="3600" w:hanging="360"/>
+      </w:pPr>
+    </w:lvl>
+    <w:lvl w:ilvl="5" w:tentative="1">
+      <w:start w:val="1"/>
+      <w:numFmt w:val="decimal"/>
+      <w:lvlText w:val="%6."/>
+      <w:lvlJc w:val="left"/>
+      <w:pPr>
+        <w:tabs>
+          <w:tab w:val="num" w:pos="4320"/>
+        </w:tabs>
+        <w:ind w:left="4320" w:hanging="360"/>
+      </w:pPr>
+    </w:lvl>
+    <w:lvl w:ilvl="6" w:tentative="1">
+      <w:start w:val="1"/>
+      <w:numFmt w:val="decimal"/>
+      <w:lvlText w:val="%7."/>
+      <w:lvlJc w:val="left"/>
+      <w:pPr>
+        <w:tabs>
+          <w:tab w:val="num" w:pos="5040"/>
+        </w:tabs>
+        <w:ind w:left="5040" w:hanging="360"/>
+      </w:pPr>
+    </w:lvl>
+    <w:lvl w:ilvl="7" w:tentative="1">
+      <w:start w:val="1"/>
+      <w:numFmt w:val="decimal"/>
+      <w:lvlText w:val="%8."/>
+      <w:lvlJc w:val="left"/>
+      <w:pPr>
+        <w:tabs>
+          <w:tab w:val="num" w:pos="5760"/>
+        </w:tabs>
+        <w:ind w:left="5760" w:hanging="360"/>
+      </w:pPr>
+    </w:lvl>
+    <w:lvl w:ilvl="8" w:tentative="1">
+      <w:start w:val="1"/>
+      <w:numFmt w:val="decimal"/>
+      <w:lvlText w:val="%9."/>
+      <w:lvlJc w:val="left"/>
+      <w:pPr>
+        <w:tabs>
+          <w:tab w:val="num" w:pos="6480"/>
+        </w:tabs>
+        <w:ind w:left="6480" w:hanging="360"/>
+      </w:pPr>
+    </w:lvl>
+  </w:abstractNum>
+  <w:abstractNum w:abstractNumId="15" w15:restartNumberingAfterBreak="0">
+    <w:nsid w:val="62330E4A"/>
+    <w:multiLevelType w:val="multilevel"/>
+    <w:tmpl w:val="C1F8FC26"/>
+    <w:lvl w:ilvl="0">
+      <w:start w:val="1"/>
+      <w:numFmt w:val="bullet"/>
+      <w:lvlText w:val=""/>
+      <w:lvlJc w:val="left"/>
+      <w:pPr>
+        <w:tabs>
+          <w:tab w:val="num" w:pos="720"/>
+        </w:tabs>
+        <w:ind w:left="720" w:hanging="360"/>
+      </w:pPr>
+      <w:rPr>
+        <w:rFonts w:ascii="Symbol" w:hAnsi="Symbol" w:hint="default"/>
+        <w:sz w:val="20"/>
+      </w:rPr>
+    </w:lvl>
+    <w:lvl w:ilvl="1" w:tentative="1">
+      <w:start w:val="1"/>
+      <w:numFmt w:val="bullet"/>
+      <w:lvlText w:val="o"/>
+      <w:lvlJc w:val="left"/>
+      <w:pPr>
+        <w:tabs>
+          <w:tab w:val="num" w:pos="1440"/>
+        </w:tabs>
+        <w:ind w:left="1440" w:hanging="360"/>
+      </w:pPr>
+      <w:rPr>
+        <w:rFonts w:ascii="Courier New" w:hAnsi="Courier New" w:hint="default"/>
+        <w:sz w:val="20"/>
+      </w:rPr>
+    </w:lvl>
+    <w:lvl w:ilvl="2" w:tentative="1">
+      <w:start w:val="1"/>
+      <w:numFmt w:val="bullet"/>
+      <w:lvlText w:val=""/>
+      <w:lvlJc w:val="left"/>
+      <w:pPr>
+        <w:tabs>
+          <w:tab w:val="num" w:pos="2160"/>
+        </w:tabs>
+        <w:ind w:left="2160" w:hanging="360"/>
+      </w:pPr>
+      <w:rPr>
+        <w:rFonts w:ascii="Wingdings" w:hAnsi="Wingdings" w:hint="default"/>
+        <w:sz w:val="20"/>
+      </w:rPr>
+    </w:lvl>
+    <w:lvl w:ilvl="3" w:tentative="1">
+      <w:start w:val="1"/>
+      <w:numFmt w:val="bullet"/>
+      <w:lvlText w:val=""/>
+      <w:lvlJc w:val="left"/>
+      <w:pPr>
+        <w:tabs>
+          <w:tab w:val="num" w:pos="2880"/>
+        </w:tabs>
+        <w:ind w:left="2880" w:hanging="360"/>
+      </w:pPr>
+      <w:rPr>
+        <w:rFonts w:ascii="Wingdings" w:hAnsi="Wingdings" w:hint="default"/>
+        <w:sz w:val="20"/>
+      </w:rPr>
+    </w:lvl>
+    <w:lvl w:ilvl="4" w:tentative="1">
+      <w:start w:val="1"/>
+      <w:numFmt w:val="bullet"/>
+      <w:lvlText w:val=""/>
+      <w:lvlJc w:val="left"/>
+      <w:pPr>
+        <w:tabs>
+          <w:tab w:val="num" w:pos="3600"/>
+        </w:tabs>
+        <w:ind w:left="3600" w:hanging="360"/>
+      </w:pPr>
+      <w:rPr>
+        <w:rFonts w:ascii="Wingdings" w:hAnsi="Wingdings" w:hint="default"/>
+        <w:sz w:val="20"/>
+      </w:rPr>
+    </w:lvl>
+    <w:lvl w:ilvl="5" w:tentative="1">
+      <w:start w:val="1"/>
+      <w:numFmt w:val="bullet"/>
+      <w:lvlText w:val=""/>
+      <w:lvlJc w:val="left"/>
+      <w:pPr>
+        <w:tabs>
+          <w:tab w:val="num" w:pos="4320"/>
+        </w:tabs>
+        <w:ind w:left="4320" w:hanging="360"/>
+      </w:pPr>
+      <w:rPr>
+        <w:rFonts w:ascii="Wingdings" w:hAnsi="Wingdings" w:hint="default"/>
+        <w:sz w:val="20"/>
+      </w:rPr>
+    </w:lvl>
+    <w:lvl w:ilvl="6" w:tentative="1">
+      <w:start w:val="1"/>
+      <w:numFmt w:val="bullet"/>
+      <w:lvlText w:val=""/>
+      <w:lvlJc w:val="left"/>
+      <w:pPr>
+        <w:tabs>
+          <w:tab w:val="num" w:pos="5040"/>
+        </w:tabs>
+        <w:ind w:left="5040" w:hanging="360"/>
+      </w:pPr>
+      <w:rPr>
+        <w:rFonts w:ascii="Wingdings" w:hAnsi="Wingdings" w:hint="default"/>
+        <w:sz w:val="20"/>
+      </w:rPr>
+    </w:lvl>
+    <w:lvl w:ilvl="7" w:tentative="1">
+      <w:start w:val="1"/>
+      <w:numFmt w:val="bullet"/>
+      <w:lvlText w:val=""/>
+      <w:lvlJc w:val="left"/>
+      <w:pPr>
+        <w:tabs>
+          <w:tab w:val="num" w:pos="5760"/>
+        </w:tabs>
+        <w:ind w:left="5760" w:hanging="360"/>
+      </w:pPr>
+      <w:rPr>
+        <w:rFonts w:ascii="Wingdings" w:hAnsi="Wingdings" w:hint="default"/>
+        <w:sz w:val="20"/>
+      </w:rPr>
+    </w:lvl>
+    <w:lvl w:ilvl="8" w:tentative="1">
+      <w:start w:val="1"/>
+      <w:numFmt w:val="bullet"/>
+      <w:lvlText w:val=""/>
+      <w:lvlJc w:val="left"/>
+      <w:pPr>
+        <w:tabs>
+          <w:tab w:val="num" w:pos="6480"/>
+        </w:tabs>
+        <w:ind w:left="6480" w:hanging="360"/>
+      </w:pPr>
+      <w:rPr>
+        <w:rFonts w:ascii="Wingdings" w:hAnsi="Wingdings" w:hint="default"/>
+        <w:sz w:val="20"/>
+      </w:rPr>
+    </w:lvl>
+  </w:abstractNum>
+  <w:abstractNum w:abstractNumId="16" w15:restartNumberingAfterBreak="0">
+    <w:nsid w:val="6CBC3935"/>
+    <w:multiLevelType w:val="multilevel"/>
+    <w:tmpl w:val="EC2CE74A"/>
+    <w:lvl w:ilvl="0">
+      <w:start w:val="4"/>
+      <w:numFmt w:val="decimal"/>
+      <w:lvlText w:val="%1."/>
+      <w:lvlJc w:val="left"/>
+      <w:pPr>
+        <w:tabs>
+          <w:tab w:val="num" w:pos="720"/>
+        </w:tabs>
+        <w:ind w:left="720" w:hanging="360"/>
+      </w:pPr>
+    </w:lvl>
+    <w:lvl w:ilvl="1" w:tentative="1">
+      <w:start w:val="1"/>
+      <w:numFmt w:val="decimal"/>
+      <w:lvlText w:val="%2."/>
+      <w:lvlJc w:val="left"/>
+      <w:pPr>
+        <w:tabs>
+          <w:tab w:val="num" w:pos="1440"/>
+        </w:tabs>
+        <w:ind w:left="1440" w:hanging="360"/>
+      </w:pPr>
+    </w:lvl>
+    <w:lvl w:ilvl="2" w:tentative="1">
+      <w:start w:val="1"/>
+      <w:numFmt w:val="decimal"/>
+      <w:lvlText w:val="%3."/>
+      <w:lvlJc w:val="left"/>
+      <w:pPr>
+        <w:tabs>
+          <w:tab w:val="num" w:pos="2160"/>
+        </w:tabs>
+        <w:ind w:left="2160" w:hanging="360"/>
+      </w:pPr>
+    </w:lvl>
+    <w:lvl w:ilvl="3" w:tentative="1">
+      <w:start w:val="1"/>
+      <w:numFmt w:val="decimal"/>
+      <w:lvlText w:val="%4."/>
+      <w:lvlJc w:val="left"/>
+      <w:pPr>
+        <w:tabs>
+          <w:tab w:val="num" w:pos="2880"/>
+        </w:tabs>
+        <w:ind w:left="2880" w:hanging="360"/>
+      </w:pPr>
+    </w:lvl>
+    <w:lvl w:ilvl="4" w:tentative="1">
+      <w:start w:val="1"/>
+      <w:numFmt w:val="decimal"/>
+      <w:lvlText w:val="%5."/>
+      <w:lvlJc w:val="left"/>
+      <w:pPr>
+        <w:tabs>
+          <w:tab w:val="num" w:pos="3600"/>
+        </w:tabs>
+        <w:ind w:left="3600" w:hanging="360"/>
+      </w:pPr>
+    </w:lvl>
+    <w:lvl w:ilvl="5" w:tentative="1">
+      <w:start w:val="1"/>
+      <w:numFmt w:val="decimal"/>
+      <w:lvlText w:val="%6."/>
+      <w:lvlJc w:val="left"/>
+      <w:pPr>
+        <w:tabs>
+          <w:tab w:val="num" w:pos="4320"/>
+        </w:tabs>
+        <w:ind w:left="4320" w:hanging="360"/>
+      </w:pPr>
+    </w:lvl>
+    <w:lvl w:ilvl="6" w:tentative="1">
+      <w:start w:val="1"/>
+      <w:numFmt w:val="decimal"/>
+      <w:lvlText w:val="%7."/>
+      <w:lvlJc w:val="left"/>
+      <w:pPr>
+        <w:tabs>
+          <w:tab w:val="num" w:pos="5040"/>
+        </w:tabs>
+        <w:ind w:left="5040" w:hanging="360"/>
+      </w:pPr>
+    </w:lvl>
+    <w:lvl w:ilvl="7" w:tentative="1">
+      <w:start w:val="1"/>
+      <w:numFmt w:val="decimal"/>
+      <w:lvlText w:val="%8."/>
+      <w:lvlJc w:val="left"/>
+      <w:pPr>
+        <w:tabs>
+          <w:tab w:val="num" w:pos="5760"/>
+        </w:tabs>
+        <w:ind w:left="5760" w:hanging="360"/>
+      </w:pPr>
+    </w:lvl>
+    <w:lvl w:ilvl="8" w:tentative="1">
+      <w:start w:val="1"/>
+      <w:numFmt w:val="decimal"/>
+      <w:lvlText w:val="%9."/>
+      <w:lvlJc w:val="left"/>
+      <w:pPr>
+        <w:tabs>
+          <w:tab w:val="num" w:pos="6480"/>
+        </w:tabs>
+        <w:ind w:left="6480" w:hanging="360"/>
+      </w:pPr>
+    </w:lvl>
+  </w:abstractNum>
+  <w:abstractNum w:abstractNumId="17" w15:restartNumberingAfterBreak="0">
+    <w:nsid w:val="75673309"/>
+    <w:multiLevelType w:val="hybridMultilevel"/>
+    <w:tmpl w:val="86725FBE"/>
+    <w:lvl w:ilvl="0" w:tplc="240A000F">
+      <w:start w:val="1"/>
+      <w:numFmt w:val="decimal"/>
+      <w:lvlText w:val="%1."/>
+      <w:lvlJc w:val="left"/>
+      <w:pPr>
+        <w:ind w:left="720" w:hanging="360"/>
+      </w:pPr>
+      <w:rPr>
+        <w:rFonts w:hint="default"/>
+      </w:rPr>
+    </w:lvl>
+    <w:lvl w:ilvl="1" w:tplc="240A0019" w:tentative="1">
+      <w:start w:val="1"/>
+      <w:numFmt w:val="lowerLetter"/>
+      <w:lvlText w:val="%2."/>
+      <w:lvlJc w:val="left"/>
+      <w:pPr>
+        <w:ind w:left="1440" w:hanging="360"/>
+      </w:pPr>
+    </w:lvl>
+    <w:lvl w:ilvl="2" w:tplc="240A001B" w:tentative="1">
+      <w:start w:val="1"/>
+      <w:numFmt w:val="lowerRoman"/>
+      <w:lvlText w:val="%3."/>
+      <w:lvlJc w:val="right"/>
+      <w:pPr>
+        <w:ind w:left="2160" w:hanging="180"/>
+      </w:pPr>
+    </w:lvl>
+    <w:lvl w:ilvl="3" w:tplc="240A000F" w:tentative="1">
+      <w:start w:val="1"/>
+      <w:numFmt w:val="decimal"/>
+      <w:lvlText w:val="%4."/>
+      <w:lvlJc w:val="left"/>
+      <w:pPr>
+        <w:ind w:left="2880" w:hanging="360"/>
+      </w:pPr>
+    </w:lvl>
+    <w:lvl w:ilvl="4" w:tplc="240A0019" w:tentative="1">
+      <w:start w:val="1"/>
+      <w:numFmt w:val="lowerLetter"/>
+      <w:lvlText w:val="%5."/>
+      <w:lvlJc w:val="left"/>
+      <w:pPr>
+        <w:ind w:left="3600" w:hanging="360"/>
+      </w:pPr>
+    </w:lvl>
+    <w:lvl w:ilvl="5" w:tplc="240A001B" w:tentative="1">
+      <w:start w:val="1"/>
+      <w:numFmt w:val="lowerRoman"/>
+      <w:lvlText w:val="%6."/>
+      <w:lvlJc w:val="right"/>
+      <w:pPr>
+        <w:ind w:left="4320" w:hanging="180"/>
+      </w:pPr>
+    </w:lvl>
+    <w:lvl w:ilvl="6" w:tplc="240A000F" w:tentative="1">
+      <w:start w:val="1"/>
+      <w:numFmt w:val="decimal"/>
+      <w:lvlText w:val="%7."/>
+      <w:lvlJc w:val="left"/>
+      <w:pPr>
+        <w:ind w:left="5040" w:hanging="360"/>
+      </w:pPr>
+    </w:lvl>
+    <w:lvl w:ilvl="7" w:tplc="240A0019" w:tentative="1">
+      <w:start w:val="1"/>
+      <w:numFmt w:val="lowerLetter"/>
+      <w:lvlText w:val="%8."/>
+      <w:lvlJc w:val="left"/>
+      <w:pPr>
+        <w:ind w:left="5760" w:hanging="360"/>
+      </w:pPr>
+    </w:lvl>
+    <w:lvl w:ilvl="8" w:tplc="240A001B" w:tentative="1">
+      <w:start w:val="1"/>
+      <w:numFmt w:val="lowerRoman"/>
+      <w:lvlText w:val="%9."/>
+      <w:lvlJc w:val="right"/>
+      <w:pPr>
+        <w:ind w:left="6480" w:hanging="180"/>
+      </w:pPr>
+    </w:lvl>
+  </w:abstractNum>
+  <w:abstractNum w:abstractNumId="18" w15:restartNumberingAfterBreak="0">
+    <w:nsid w:val="7C15772F"/>
+    <w:multiLevelType w:val="multilevel"/>
+    <w:tmpl w:val="3E0E1A1A"/>
+    <w:lvl w:ilvl="0">
+      <w:start w:val="3"/>
+      <w:numFmt w:val="decimal"/>
+      <w:lvlText w:val="%1."/>
+      <w:lvlJc w:val="left"/>
+      <w:pPr>
+        <w:tabs>
+          <w:tab w:val="num" w:pos="720"/>
+        </w:tabs>
+        <w:ind w:left="720" w:hanging="360"/>
+      </w:pPr>
+    </w:lvl>
+    <w:lvl w:ilvl="1" w:tentative="1">
+      <w:start w:val="1"/>
+      <w:numFmt w:val="decimal"/>
+      <w:lvlText w:val="%2."/>
+      <w:lvlJc w:val="left"/>
+      <w:pPr>
+        <w:tabs>
+          <w:tab w:val="num" w:pos="1440"/>
+        </w:tabs>
+        <w:ind w:left="1440" w:hanging="360"/>
+      </w:pPr>
+    </w:lvl>
+    <w:lvl w:ilvl="2" w:tentative="1">
+      <w:start w:val="1"/>
+      <w:numFmt w:val="decimal"/>
+      <w:lvlText w:val="%3."/>
+      <w:lvlJc w:val="left"/>
+      <w:pPr>
+        <w:tabs>
+          <w:tab w:val="num" w:pos="2160"/>
+        </w:tabs>
+        <w:ind w:left="2160" w:hanging="360"/>
+      </w:pPr>
+    </w:lvl>
+    <w:lvl w:ilvl="3" w:tentative="1">
+      <w:start w:val="1"/>
+      <w:numFmt w:val="decimal"/>
+      <w:lvlText w:val="%4."/>
+      <w:lvlJc w:val="left"/>
+      <w:pPr>
+        <w:tabs>
+          <w:tab w:val="num" w:pos="2880"/>
+        </w:tabs>
+        <w:ind w:left="2880" w:hanging="360"/>
+      </w:pPr>
+    </w:lvl>
+    <w:lvl w:ilvl="4" w:tentative="1">
+      <w:start w:val="1"/>
+      <w:numFmt w:val="decimal"/>
+      <w:lvlText w:val="%5."/>
+      <w:lvlJc w:val="left"/>
+      <w:pPr>
+        <w:tabs>
+          <w:tab w:val="num" w:pos="3600"/>
+        </w:tabs>
+        <w:ind w:left="3600" w:hanging="360"/>
+      </w:pPr>
+    </w:lvl>
+    <w:lvl w:ilvl="5" w:tentative="1">
+      <w:start w:val="1"/>
+      <w:numFmt w:val="decimal"/>
+      <w:lvlText w:val="%6."/>
+      <w:lvlJc w:val="left"/>
+      <w:pPr>
+        <w:tabs>
+          <w:tab w:val="num" w:pos="4320"/>
+        </w:tabs>
+        <w:ind w:left="4320" w:hanging="360"/>
+      </w:pPr>
+    </w:lvl>
+    <w:lvl w:ilvl="6" w:tentative="1">
+      <w:start w:val="1"/>
+      <w:numFmt w:val="decimal"/>
+      <w:lvlText w:val="%7."/>
+      <w:lvlJc w:val="left"/>
+      <w:pPr>
+        <w:tabs>
+          <w:tab w:val="num" w:pos="5040"/>
+        </w:tabs>
+        <w:ind w:left="5040" w:hanging="360"/>
+      </w:pPr>
+    </w:lvl>
+    <w:lvl w:ilvl="7" w:tentative="1">
+      <w:start w:val="1"/>
+      <w:numFmt w:val="decimal"/>
+      <w:lvlText w:val="%8."/>
+      <w:lvlJc w:val="left"/>
+      <w:pPr>
+        <w:tabs>
+          <w:tab w:val="num" w:pos="5760"/>
+        </w:tabs>
+        <w:ind w:left="5760" w:hanging="360"/>
+      </w:pPr>
+    </w:lvl>
+    <w:lvl w:ilvl="8" w:tentative="1">
+      <w:start w:val="1"/>
+      <w:numFmt w:val="decimal"/>
+      <w:lvlText w:val="%9."/>
+      <w:lvlJc w:val="left"/>
+      <w:pPr>
+        <w:tabs>
+          <w:tab w:val="num" w:pos="6480"/>
+        </w:tabs>
+        <w:ind w:left="6480" w:hanging="360"/>
+      </w:pPr>
+    </w:lvl>
+  </w:abstractNum>
+  <w:abstractNum w:abstractNumId="19" w15:restartNumberingAfterBreak="0">
+    <w:nsid w:val="7E460DD3"/>
+    <w:multiLevelType w:val="multilevel"/>
+    <w:tmpl w:val="267259B6"/>
+    <w:lvl w:ilvl="0">
+      <w:start w:val="1"/>
+      <w:numFmt w:val="bullet"/>
+      <w:lvlText w:val=""/>
+      <w:lvlJc w:val="left"/>
+      <w:pPr>
+        <w:tabs>
+          <w:tab w:val="num" w:pos="720"/>
+        </w:tabs>
+        <w:ind w:left="720" w:hanging="360"/>
+      </w:pPr>
+      <w:rPr>
+        <w:rFonts w:ascii="Symbol" w:hAnsi="Symbol" w:hint="default"/>
+        <w:sz w:val="20"/>
+      </w:rPr>
+    </w:lvl>
+    <w:lvl w:ilvl="1" w:tentative="1">
+      <w:start w:val="1"/>
+      <w:numFmt w:val="bullet"/>
+      <w:lvlText w:val="o"/>
+      <w:lvlJc w:val="left"/>
+      <w:pPr>
+        <w:tabs>
+          <w:tab w:val="num" w:pos="1440"/>
+        </w:tabs>
+        <w:ind w:left="1440" w:hanging="360"/>
+      </w:pPr>
+      <w:rPr>
+        <w:rFonts w:ascii="Courier New" w:hAnsi="Courier New" w:hint="default"/>
+        <w:sz w:val="20"/>
+      </w:rPr>
+    </w:lvl>
+    <w:lvl w:ilvl="2" w:tentative="1">
+      <w:start w:val="1"/>
+      <w:numFmt w:val="bullet"/>
+      <w:lvlText w:val=""/>
+      <w:lvlJc w:val="left"/>
+      <w:pPr>
+        <w:tabs>
+          <w:tab w:val="num" w:pos="2160"/>
+        </w:tabs>
+        <w:ind w:left="2160" w:hanging="360"/>
+      </w:pPr>
+      <w:rPr>
+        <w:rFonts w:ascii="Wingdings" w:hAnsi="Wingdings" w:hint="default"/>
+        <w:sz w:val="20"/>
+      </w:rPr>
+    </w:lvl>
+    <w:lvl w:ilvl="3" w:tentative="1">
+      <w:start w:val="1"/>
+      <w:numFmt w:val="bullet"/>
+      <w:lvlText w:val=""/>
+      <w:lvlJc w:val="left"/>
+      <w:pPr>
+        <w:tabs>
+          <w:tab w:val="num" w:pos="2880"/>
+        </w:tabs>
+        <w:ind w:left="2880" w:hanging="360"/>
+      </w:pPr>
+      <w:rPr>
+        <w:rFonts w:ascii="Wingdings" w:hAnsi="Wingdings" w:hint="default"/>
+        <w:sz w:val="20"/>
+      </w:rPr>
+    </w:lvl>
+    <w:lvl w:ilvl="4" w:tentative="1">
+      <w:start w:val="1"/>
+      <w:numFmt w:val="bullet"/>
+      <w:lvlText w:val=""/>
+      <w:lvlJc w:val="left"/>
+      <w:pPr>
+        <w:tabs>
+          <w:tab w:val="num" w:pos="3600"/>
+        </w:tabs>
+        <w:ind w:left="3600" w:hanging="360"/>
+      </w:pPr>
+      <w:rPr>
+        <w:rFonts w:ascii="Wingdings" w:hAnsi="Wingdings" w:hint="default"/>
+        <w:sz w:val="20"/>
+      </w:rPr>
+    </w:lvl>
+    <w:lvl w:ilvl="5" w:tentative="1">
+      <w:start w:val="1"/>
+      <w:numFmt w:val="bullet"/>
+      <w:lvlText w:val=""/>
+      <w:lvlJc w:val="left"/>
+      <w:pPr>
+        <w:tabs>
+          <w:tab w:val="num" w:pos="4320"/>
+        </w:tabs>
+        <w:ind w:left="4320" w:hanging="360"/>
+      </w:pPr>
+      <w:rPr>
+        <w:rFonts w:ascii="Wingdings" w:hAnsi="Wingdings" w:hint="default"/>
+        <w:sz w:val="20"/>
+      </w:rPr>
+    </w:lvl>
+    <w:lvl w:ilvl="6" w:tentative="1">
+      <w:start w:val="1"/>
+      <w:numFmt w:val="bullet"/>
+      <w:lvlText w:val=""/>
+      <w:lvlJc w:val="left"/>
+      <w:pPr>
+        <w:tabs>
+          <w:tab w:val="num" w:pos="5040"/>
+        </w:tabs>
+        <w:ind w:left="5040" w:hanging="360"/>
+      </w:pPr>
+      <w:rPr>
+        <w:rFonts w:ascii="Wingdings" w:hAnsi="Wingdings" w:hint="default"/>
+        <w:sz w:val="20"/>
+      </w:rPr>
+    </w:lvl>
+    <w:lvl w:ilvl="7" w:tentative="1">
+      <w:start w:val="1"/>
+      <w:numFmt w:val="bullet"/>
+      <w:lvlText w:val=""/>
+      <w:lvlJc w:val="left"/>
+      <w:pPr>
+        <w:tabs>
+          <w:tab w:val="num" w:pos="5760"/>
+        </w:tabs>
+        <w:ind w:left="5760" w:hanging="360"/>
+      </w:pPr>
+      <w:rPr>
+        <w:rFonts w:ascii="Wingdings" w:hAnsi="Wingdings" w:hint="default"/>
+        <w:sz w:val="20"/>
+      </w:rPr>
+    </w:lvl>
+    <w:lvl w:ilvl="8" w:tentative="1">
+      <w:start w:val="1"/>
+      <w:numFmt w:val="bullet"/>
+      <w:lvlText w:val=""/>
+      <w:lvlJc w:val="left"/>
+      <w:pPr>
+        <w:tabs>
+          <w:tab w:val="num" w:pos="6480"/>
+        </w:tabs>
+        <w:ind w:left="6480" w:hanging="360"/>
+      </w:pPr>
+      <w:rPr>
+        <w:rFonts w:ascii="Wingdings" w:hAnsi="Wingdings" w:hint="default"/>
+        <w:sz w:val="20"/>
+      </w:rPr>
+    </w:lvl>
+  </w:abstractNum>
   <w:num w:numId="1">
+    <w:abstractNumId w:val="11"/>
+  </w:num>
+  <w:num w:numId="2">
+    <w:abstractNumId w:val="1"/>
+  </w:num>
+  <w:num w:numId="3">
+    <w:abstractNumId w:val="8"/>
+  </w:num>
+  <w:num w:numId="4">
+    <w:abstractNumId w:val="10"/>
+    <w:lvlOverride w:ilvl="0">
+      <w:lvl w:ilvl="0">
+        <w:numFmt w:val="decimal"/>
+        <w:lvlText w:val="%1."/>
+        <w:lvlJc w:val="left"/>
+      </w:lvl>
+    </w:lvlOverride>
+  </w:num>
+  <w:num w:numId="5">
+    <w:abstractNumId w:val="19"/>
+  </w:num>
+  <w:num w:numId="6">
+    <w:abstractNumId w:val="18"/>
+    <w:lvlOverride w:ilvl="0">
+      <w:lvl w:ilvl="0">
+        <w:numFmt w:val="decimal"/>
+        <w:lvlText w:val="%1."/>
+        <w:lvlJc w:val="left"/>
+      </w:lvl>
+    </w:lvlOverride>
+  </w:num>
+  <w:num w:numId="7">
+    <w:abstractNumId w:val="15"/>
+  </w:num>
+  <w:num w:numId="8">
+    <w:abstractNumId w:val="16"/>
+    <w:lvlOverride w:ilvl="0">
+      <w:lvl w:ilvl="0">
+        <w:numFmt w:val="decimal"/>
+        <w:lvlText w:val="%1."/>
+        <w:lvlJc w:val="left"/>
+      </w:lvl>
+    </w:lvlOverride>
+  </w:num>
+  <w:num w:numId="9">
+    <w:abstractNumId w:val="13"/>
+  </w:num>
+  <w:num w:numId="10">
+    <w:abstractNumId w:val="14"/>
+    <w:lvlOverride w:ilvl="0">
+      <w:lvl w:ilvl="0">
+        <w:numFmt w:val="decimal"/>
+        <w:lvlText w:val="%1."/>
+        <w:lvlJc w:val="left"/>
+      </w:lvl>
+    </w:lvlOverride>
+  </w:num>
+  <w:num w:numId="11">
+    <w:abstractNumId w:val="9"/>
+  </w:num>
+  <w:num w:numId="12">
+    <w:abstractNumId w:val="5"/>
+    <w:lvlOverride w:ilvl="0">
+      <w:lvl w:ilvl="0">
+        <w:numFmt w:val="decimal"/>
+        <w:lvlText w:val="%1."/>
+        <w:lvlJc w:val="left"/>
+      </w:lvl>
+    </w:lvlOverride>
+  </w:num>
+  <w:num w:numId="13">
+    <w:abstractNumId w:val="4"/>
+  </w:num>
+  <w:num w:numId="14">
+    <w:abstractNumId w:val="2"/>
+    <w:lvlOverride w:ilvl="0">
+      <w:lvl w:ilvl="0">
+        <w:numFmt w:val="decimal"/>
+        <w:lvlText w:val="%1."/>
+        <w:lvlJc w:val="left"/>
+      </w:lvl>
+    </w:lvlOverride>
+  </w:num>
+  <w:num w:numId="15">
+    <w:abstractNumId w:val="7"/>
+  </w:num>
+  <w:num w:numId="16">
+    <w:abstractNumId w:val="12"/>
+    <w:lvlOverride w:ilvl="0">
+      <w:lvl w:ilvl="0">
+        <w:numFmt w:val="decimal"/>
+        <w:lvlText w:val="%1."/>
+        <w:lvlJc w:val="left"/>
+      </w:lvl>
+    </w:lvlOverride>
+  </w:num>
+  <w:num w:numId="17">
+    <w:abstractNumId w:val="3"/>
+  </w:num>
+  <w:num w:numId="18">
+    <w:abstractNumId w:val="6"/>
+    <w:lvlOverride w:ilvl="0">
+      <w:lvl w:ilvl="0">
+        <w:numFmt w:val="decimal"/>
+        <w:lvlText w:val="%1."/>
+        <w:lvlJc w:val="left"/>
+      </w:lvl>
+    </w:lvlOverride>
+  </w:num>
+  <w:num w:numId="19">
     <w:abstractNumId w:val="0"/>
+  </w:num>
+  <w:num w:numId="20">
+    <w:abstractNumId w:val="17"/>
   </w:num>
 </w:numbering>
 </file>
 
 <file path=word/styles.xml><?xml version="1.0" encoding="utf-8"?>
-<w:styles xmlns:mc="http://schemas.openxmlformats.org/markup-compatibility/2006" xmlns:r="http://schemas.openxmlformats.org/officeDocument/2006/relationships" xmlns:w="http://schemas.openxmlformats.org/wordprocessingml/2006/main" xmlns:w14="http://schemas.microsoft.com/office/word/2010/wordml" xmlns:w15="http://schemas.microsoft.com/office/word/2012/wordml" xmlns:w16cex="http://schemas.microsoft.com/office/word/2018/wordml/cex" xmlns:w16cid="http://schemas.microsoft.com/office/word/2016/wordml/cid" xmlns:w16="http://schemas.microsoft.com/office/word/2018/wordml" xmlns:w16se="http://schemas.microsoft.com/office/word/2015/wordml/symex" mc:Ignorable="w14 w15 w16se w16cid w16 w16cex">
+<w:styles xmlns:mc="http://schemas.openxmlformats.org/markup-compatibility/2006" xmlns:r="http://schemas.openxmlformats.org/officeDocument/2006/relationships" xmlns:w="http://schemas.openxmlformats.org/wordprocessingml/2006/main" xmlns:w14="http://schemas.microsoft.com/office/word/2010/wordml" xmlns:w15="http://schemas.microsoft.com/office/word/2012/wordml" xmlns:w16cex="http://schemas.microsoft.com/office/word/2018/wordml/cex" xmlns:w16cid="http://schemas.microsoft.com/office/word/2016/wordml/cid" xmlns:w16="http://schemas.microsoft.com/office/word/2018/wordml" xmlns:w16sdtdh="http://schemas.microsoft.com/office/word/2020/wordml/sdtdatahash" xmlns:w16se="http://schemas.microsoft.com/office/word/2015/wordml/symex" mc:Ignorable="w14 w15 w16se w16cid w16 w16cex w16sdtdh">
   <w:docDefaults>
     <w:rPrDefault>
       <w:rPr>
@@ -997,13 +4417,13 @@
       <w:noProof/>
     </w:rPr>
   </w:style>
-  <w:style w:type="character" w:default="1" w:styleId="DefaultParagraphFont">
+  <w:style w:type="character" w:default="1" w:styleId="Fuentedeprrafopredeter">
     <w:name w:val="Default Paragraph Font"/>
     <w:uiPriority w:val="1"/>
     <w:semiHidden/>
     <w:unhideWhenUsed/>
   </w:style>
-  <w:style w:type="table" w:default="1" w:styleId="TableNormal">
+  <w:style w:type="table" w:default="1" w:styleId="Tablanormal">
     <w:name w:val="Normal Table"/>
     <w:uiPriority w:val="99"/>
     <w:semiHidden/>
@@ -1018,17 +4438,17 @@
       </w:tblCellMar>
     </w:tblPr>
   </w:style>
-  <w:style w:type="numbering" w:default="1" w:styleId="NoList">
+  <w:style w:type="numbering" w:default="1" w:styleId="Sinlista">
     <w:name w:val="No List"/>
     <w:uiPriority w:val="99"/>
     <w:semiHidden/>
     <w:unhideWhenUsed/>
   </w:style>
-  <w:style w:type="paragraph" w:styleId="Title">
+  <w:style w:type="paragraph" w:styleId="Ttulo">
     <w:name w:val="Title"/>
     <w:basedOn w:val="Normal"/>
     <w:next w:val="Normal"/>
-    <w:link w:val="TitleChar"/>
+    <w:link w:val="TtuloCar"/>
     <w:uiPriority w:val="10"/>
     <w:qFormat/>
     <w:rsid w:val="00BA3B38"/>
@@ -1044,10 +4464,10 @@
       <w:szCs w:val="56"/>
     </w:rPr>
   </w:style>
-  <w:style w:type="character" w:customStyle="1" w:styleId="TitleChar">
-    <w:name w:val="Title Char"/>
-    <w:basedOn w:val="DefaultParagraphFont"/>
-    <w:link w:val="Title"/>
+  <w:style w:type="character" w:customStyle="1" w:styleId="TtuloCar">
+    <w:name w:val="Título Car"/>
+    <w:basedOn w:val="Fuentedeprrafopredeter"/>
+    <w:link w:val="Ttulo"/>
     <w:uiPriority w:val="10"/>
     <w:rsid w:val="00BA3B38"/>
     <w:rPr>
@@ -1059,7 +4479,7 @@
       <w:szCs w:val="56"/>
     </w:rPr>
   </w:style>
-  <w:style w:type="paragraph" w:styleId="ListParagraph">
+  <w:style w:type="paragraph" w:styleId="Prrafodelista">
     <w:name w:val="List Paragraph"/>
     <w:basedOn w:val="Normal"/>
     <w:uiPriority w:val="34"/>
@@ -1071,6 +4491,24 @@
     </w:pPr>
     <w:rPr>
       <w:noProof w:val="0"/>
+    </w:rPr>
+  </w:style>
+  <w:style w:type="paragraph" w:styleId="NormalWeb">
+    <w:name w:val="Normal (Web)"/>
+    <w:basedOn w:val="Normal"/>
+    <w:uiPriority w:val="99"/>
+    <w:semiHidden/>
+    <w:unhideWhenUsed/>
+    <w:rsid w:val="004172F3"/>
+    <w:pPr>
+      <w:spacing w:before="100" w:beforeAutospacing="1" w:after="100" w:afterAutospacing="1" w:line="240" w:lineRule="auto"/>
+    </w:pPr>
+    <w:rPr>
+      <w:rFonts w:ascii="Times New Roman" w:eastAsia="Times New Roman" w:hAnsi="Times New Roman" w:cs="Times New Roman"/>
+      <w:noProof w:val="0"/>
+      <w:sz w:val="24"/>
+      <w:szCs w:val="24"/>
+      <w:lang w:val="es-CO" w:eastAsia="es-CO"/>
     </w:rPr>
   </w:style>
 </w:styles>
